--- a/CO_4/RECORD__CO4.docx
+++ b/CO_4/RECORD__CO4.docx
@@ -1259,7 +1259,7 @@
                     <pic:cNvPicPr/>
                   </pic:nvPicPr>
                   <pic:blipFill rotWithShape="1">
-                    <a:blip r:embed="rId5" cstate="print"/>
+                    <a:blip r:embed="rId7" cstate="print"/>
                     <a:srcRect t="43802" r="13382"/>
                     <a:stretch/>
                   </pic:blipFill>
@@ -1276,7 +1276,7 @@
                     </a:ln>
                     <a:extLst>
                       <a:ext uri="{53640926-AAD7-44D8-BBD7-CCE9431645EC}">
-                        <a14:shadowObscured xmlns:a14="http://schemas.microsoft.com/office/drawing/2010/main" xmlns:wps="http://schemas.microsoft.com/office/word/2010/wordprocessingShape" xmlns:wpi="http://schemas.microsoft.com/office/word/2010/wordprocessingInk" xmlns:wpg="http://schemas.microsoft.com/office/word/2010/wordprocessingGroup" xmlns:w15="http://schemas.microsoft.com/office/word/2012/wordml" xmlns:w14="http://schemas.microsoft.com/office/word/2010/wordml" xmlns:w="http://schemas.openxmlformats.org/wordprocessingml/2006/main" xmlns:w10="urn:schemas-microsoft-com:office:word" xmlns:wp14="http://schemas.microsoft.com/office/word/2010/wordprocessingDrawing" xmlns:v="urn:schemas-microsoft-com:vml" xmlns:o="urn:schemas-microsoft-com:office:office" xmlns:mc="http://schemas.openxmlformats.org/markup-compatibility/2006" xmlns:wpc="http://schemas.microsoft.com/office/word/2010/wordprocessingCanvas" xmlns=""/>
+                        <a14:shadowObscured xmlns="" xmlns:wpc="http://schemas.microsoft.com/office/word/2010/wordprocessingCanvas" xmlns:mc="http://schemas.openxmlformats.org/markup-compatibility/2006" xmlns:o="urn:schemas-microsoft-com:office:office" xmlns:v="urn:schemas-microsoft-com:vml" xmlns:wp14="http://schemas.microsoft.com/office/word/2010/wordprocessingDrawing" xmlns:w10="urn:schemas-microsoft-com:office:word" xmlns:w="http://schemas.openxmlformats.org/wordprocessingml/2006/main" xmlns:w14="http://schemas.microsoft.com/office/word/2010/wordml" xmlns:w15="http://schemas.microsoft.com/office/word/2012/wordml" xmlns:wpg="http://schemas.microsoft.com/office/word/2010/wordprocessingGroup" xmlns:wpi="http://schemas.microsoft.com/office/word/2010/wordprocessingInk" xmlns:wps="http://schemas.microsoft.com/office/word/2010/wordprocessingShape" xmlns:a14="http://schemas.microsoft.com/office/drawing/2010/main"/>
                       </a:ext>
                     </a:extLst>
                   </pic:spPr>
@@ -3827,23 +3827,6 @@
           <w:szCs w:val="24"/>
         </w:rPr>
         <w:t>"Invalid Option !")</w:t>
-      </w:r>
-    </w:p>
-    <w:p>
-      <w:pPr>
-        <w:rPr>
-          <w:rFonts w:ascii="Times New Roman" w:hAnsi="Times New Roman" w:cs="Times New Roman"/>
-          <w:sz w:val="24"/>
-          <w:szCs w:val="24"/>
-        </w:rPr>
-      </w:pPr>
-      <w:r>
-        <w:rPr>
-          <w:rFonts w:ascii="Times New Roman" w:hAnsi="Times New Roman" w:cs="Times New Roman"/>
-          <w:sz w:val="24"/>
-          <w:szCs w:val="24"/>
-        </w:rPr>
-        <w:t xml:space="preserve">            </w:t>
       </w:r>
     </w:p>
     <w:p>
@@ -3996,7 +3979,7 @@
                     <pic:cNvPicPr/>
                   </pic:nvPicPr>
                   <pic:blipFill rotWithShape="1">
-                    <a:blip r:embed="rId6" cstate="print"/>
+                    <a:blip r:embed="rId8" cstate="print"/>
                     <a:srcRect t="37175"/>
                     <a:stretch/>
                   </pic:blipFill>
@@ -4013,7 +3996,7 @@
                     </a:ln>
                     <a:extLst>
                       <a:ext uri="{53640926-AAD7-44D8-BBD7-CCE9431645EC}">
-                        <a14:shadowObscured xmlns:a14="http://schemas.microsoft.com/office/drawing/2010/main" xmlns:wps="http://schemas.microsoft.com/office/word/2010/wordprocessingShape" xmlns:wpi="http://schemas.microsoft.com/office/word/2010/wordprocessingInk" xmlns:wpg="http://schemas.microsoft.com/office/word/2010/wordprocessingGroup" xmlns:w15="http://schemas.microsoft.com/office/word/2012/wordml" xmlns:w14="http://schemas.microsoft.com/office/word/2010/wordml" xmlns:w="http://schemas.openxmlformats.org/wordprocessingml/2006/main" xmlns:w10="urn:schemas-microsoft-com:office:word" xmlns:wp14="http://schemas.microsoft.com/office/word/2010/wordprocessingDrawing" xmlns:v="urn:schemas-microsoft-com:vml" xmlns:o="urn:schemas-microsoft-com:office:office" xmlns:mc="http://schemas.openxmlformats.org/markup-compatibility/2006" xmlns:wpc="http://schemas.microsoft.com/office/word/2010/wordprocessingCanvas" xmlns=""/>
+                        <a14:shadowObscured xmlns="" xmlns:wpc="http://schemas.microsoft.com/office/word/2010/wordprocessingCanvas" xmlns:mc="http://schemas.openxmlformats.org/markup-compatibility/2006" xmlns:o="urn:schemas-microsoft-com:office:office" xmlns:v="urn:schemas-microsoft-com:vml" xmlns:wp14="http://schemas.microsoft.com/office/word/2010/wordprocessingDrawing" xmlns:w10="urn:schemas-microsoft-com:office:word" xmlns:w="http://schemas.openxmlformats.org/wordprocessingml/2006/main" xmlns:w14="http://schemas.microsoft.com/office/word/2010/wordml" xmlns:w15="http://schemas.microsoft.com/office/word/2012/wordml" xmlns:wpg="http://schemas.microsoft.com/office/word/2010/wordprocessingGroup" xmlns:wpi="http://schemas.microsoft.com/office/word/2010/wordprocessingInk" xmlns:wps="http://schemas.microsoft.com/office/word/2010/wordprocessingShape" xmlns:a14="http://schemas.microsoft.com/office/drawing/2010/main"/>
                       </a:ext>
                     </a:extLst>
                   </pic:spPr>
@@ -4063,7 +4046,7 @@
                     <pic:cNvPicPr/>
                   </pic:nvPicPr>
                   <pic:blipFill rotWithShape="1">
-                    <a:blip r:embed="rId7" cstate="print"/>
+                    <a:blip r:embed="rId9" cstate="print"/>
                     <a:srcRect t="26504" b="4881"/>
                     <a:stretch/>
                   </pic:blipFill>
@@ -4080,7 +4063,7 @@
                     </a:ln>
                     <a:extLst>
                       <a:ext uri="{53640926-AAD7-44D8-BBD7-CCE9431645EC}">
-                        <a14:shadowObscured xmlns:a14="http://schemas.microsoft.com/office/drawing/2010/main" xmlns:wps="http://schemas.microsoft.com/office/word/2010/wordprocessingShape" xmlns:wpi="http://schemas.microsoft.com/office/word/2010/wordprocessingInk" xmlns:wpg="http://schemas.microsoft.com/office/word/2010/wordprocessingGroup" xmlns:w15="http://schemas.microsoft.com/office/word/2012/wordml" xmlns:w14="http://schemas.microsoft.com/office/word/2010/wordml" xmlns:w="http://schemas.openxmlformats.org/wordprocessingml/2006/main" xmlns:w10="urn:schemas-microsoft-com:office:word" xmlns:wp14="http://schemas.microsoft.com/office/word/2010/wordprocessingDrawing" xmlns:v="urn:schemas-microsoft-com:vml" xmlns:o="urn:schemas-microsoft-com:office:office" xmlns:mc="http://schemas.openxmlformats.org/markup-compatibility/2006" xmlns:wpc="http://schemas.microsoft.com/office/word/2010/wordprocessingCanvas" xmlns=""/>
+                        <a14:shadowObscured xmlns="" xmlns:wpc="http://schemas.microsoft.com/office/word/2010/wordprocessingCanvas" xmlns:mc="http://schemas.openxmlformats.org/markup-compatibility/2006" xmlns:o="urn:schemas-microsoft-com:office:office" xmlns:v="urn:schemas-microsoft-com:vml" xmlns:wp14="http://schemas.microsoft.com/office/word/2010/wordprocessingDrawing" xmlns:w10="urn:schemas-microsoft-com:office:word" xmlns:w="http://schemas.openxmlformats.org/wordprocessingml/2006/main" xmlns:w14="http://schemas.microsoft.com/office/word/2010/wordml" xmlns:w15="http://schemas.microsoft.com/office/word/2012/wordml" xmlns:wpg="http://schemas.microsoft.com/office/word/2010/wordprocessingGroup" xmlns:wpi="http://schemas.microsoft.com/office/word/2010/wordprocessingInk" xmlns:wps="http://schemas.microsoft.com/office/word/2010/wordprocessingShape" xmlns:a14="http://schemas.microsoft.com/office/drawing/2010/main"/>
                       </a:ext>
                     </a:extLst>
                   </pic:spPr>
@@ -4131,7 +4114,7 @@
                     <pic:cNvPicPr/>
                   </pic:nvPicPr>
                   <pic:blipFill rotWithShape="1">
-                    <a:blip r:embed="rId8" cstate="print"/>
+                    <a:blip r:embed="rId10" cstate="print"/>
                     <a:srcRect t="26815" b="6456"/>
                     <a:stretch/>
                   </pic:blipFill>
@@ -4148,7 +4131,7 @@
                     </a:ln>
                     <a:extLst>
                       <a:ext uri="{53640926-AAD7-44D8-BBD7-CCE9431645EC}">
-                        <a14:shadowObscured xmlns:a14="http://schemas.microsoft.com/office/drawing/2010/main" xmlns:wps="http://schemas.microsoft.com/office/word/2010/wordprocessingShape" xmlns:wpi="http://schemas.microsoft.com/office/word/2010/wordprocessingInk" xmlns:wpg="http://schemas.microsoft.com/office/word/2010/wordprocessingGroup" xmlns:w15="http://schemas.microsoft.com/office/word/2012/wordml" xmlns:w14="http://schemas.microsoft.com/office/word/2010/wordml" xmlns:w="http://schemas.openxmlformats.org/wordprocessingml/2006/main" xmlns:w10="urn:schemas-microsoft-com:office:word" xmlns:wp14="http://schemas.microsoft.com/office/word/2010/wordprocessingDrawing" xmlns:v="urn:schemas-microsoft-com:vml" xmlns:o="urn:schemas-microsoft-com:office:office" xmlns:mc="http://schemas.openxmlformats.org/markup-compatibility/2006" xmlns:wpc="http://schemas.microsoft.com/office/word/2010/wordprocessingCanvas" xmlns=""/>
+                        <a14:shadowObscured xmlns="" xmlns:wpc="http://schemas.microsoft.com/office/word/2010/wordprocessingCanvas" xmlns:mc="http://schemas.openxmlformats.org/markup-compatibility/2006" xmlns:o="urn:schemas-microsoft-com:office:office" xmlns:v="urn:schemas-microsoft-com:vml" xmlns:wp14="http://schemas.microsoft.com/office/word/2010/wordprocessingDrawing" xmlns:w10="urn:schemas-microsoft-com:office:word" xmlns:w="http://schemas.openxmlformats.org/wordprocessingml/2006/main" xmlns:w14="http://schemas.microsoft.com/office/word/2010/wordml" xmlns:w15="http://schemas.microsoft.com/office/word/2012/wordml" xmlns:wpg="http://schemas.microsoft.com/office/word/2010/wordprocessingGroup" xmlns:wpi="http://schemas.microsoft.com/office/word/2010/wordprocessingInk" xmlns:wps="http://schemas.microsoft.com/office/word/2010/wordprocessingShape" xmlns:a14="http://schemas.microsoft.com/office/drawing/2010/main"/>
                       </a:ext>
                     </a:extLst>
                   </pic:spPr>
@@ -4190,7 +4173,7 @@
                     <pic:cNvPicPr/>
                   </pic:nvPicPr>
                   <pic:blipFill rotWithShape="1">
-                    <a:blip r:embed="rId9" cstate="print"/>
+                    <a:blip r:embed="rId11" cstate="print"/>
                     <a:srcRect t="26815" b="6145"/>
                     <a:stretch/>
                   </pic:blipFill>
@@ -4207,7 +4190,7 @@
                     </a:ln>
                     <a:extLst>
                       <a:ext uri="{53640926-AAD7-44D8-BBD7-CCE9431645EC}">
-                        <a14:shadowObscured xmlns:a14="http://schemas.microsoft.com/office/drawing/2010/main" xmlns:wps="http://schemas.microsoft.com/office/word/2010/wordprocessingShape" xmlns:wpi="http://schemas.microsoft.com/office/word/2010/wordprocessingInk" xmlns:wpg="http://schemas.microsoft.com/office/word/2010/wordprocessingGroup" xmlns:w15="http://schemas.microsoft.com/office/word/2012/wordml" xmlns:w14="http://schemas.microsoft.com/office/word/2010/wordml" xmlns:w="http://schemas.openxmlformats.org/wordprocessingml/2006/main" xmlns:w10="urn:schemas-microsoft-com:office:word" xmlns:wp14="http://schemas.microsoft.com/office/word/2010/wordprocessingDrawing" xmlns:v="urn:schemas-microsoft-com:vml" xmlns:o="urn:schemas-microsoft-com:office:office" xmlns:mc="http://schemas.openxmlformats.org/markup-compatibility/2006" xmlns:wpc="http://schemas.microsoft.com/office/word/2010/wordprocessingCanvas" xmlns=""/>
+                        <a14:shadowObscured xmlns="" xmlns:wpc="http://schemas.microsoft.com/office/word/2010/wordprocessingCanvas" xmlns:mc="http://schemas.openxmlformats.org/markup-compatibility/2006" xmlns:o="urn:schemas-microsoft-com:office:office" xmlns:v="urn:schemas-microsoft-com:vml" xmlns:wp14="http://schemas.microsoft.com/office/word/2010/wordprocessingDrawing" xmlns:w10="urn:schemas-microsoft-com:office:word" xmlns:w="http://schemas.openxmlformats.org/wordprocessingml/2006/main" xmlns:w14="http://schemas.microsoft.com/office/word/2010/wordml" xmlns:w15="http://schemas.microsoft.com/office/word/2012/wordml" xmlns:wpg="http://schemas.microsoft.com/office/word/2010/wordprocessingGroup" xmlns:wpi="http://schemas.microsoft.com/office/word/2010/wordprocessingInk" xmlns:wps="http://schemas.microsoft.com/office/word/2010/wordprocessingShape" xmlns:a14="http://schemas.microsoft.com/office/drawing/2010/main"/>
                       </a:ext>
                     </a:extLst>
                   </pic:spPr>
@@ -4302,16 +4285,6 @@
     <w:p>
       <w:pPr>
         <w:rPr>
-          <w:rFonts w:ascii="Times New Roman" w:hAnsi="Times New Roman" w:cs="Times New Roman"/>
-          <w:b/>
-          <w:sz w:val="32"/>
-          <w:szCs w:val="32"/>
-        </w:rPr>
-      </w:pPr>
-    </w:p>
-    <w:p>
-      <w:pPr>
-        <w:rPr>
           <w:rFonts w:ascii="Times New Roman" w:eastAsia="Times New Roman" w:hAnsi="Times New Roman" w:cs="Times New Roman"/>
           <w:color w:val="000000"/>
           <w:lang w:eastAsia="en-IN"/>
@@ -4728,40 +4701,6 @@
           <w:color w:val="000000"/>
           <w:lang w:eastAsia="en-IN"/>
         </w:rPr>
-        <w:t xml:space="preserve">        </w:t>
-      </w:r>
-    </w:p>
-    <w:p>
-      <w:pPr>
-        <w:rPr>
-          <w:rFonts w:ascii="Times New Roman" w:eastAsia="Times New Roman" w:hAnsi="Times New Roman" w:cs="Times New Roman"/>
-          <w:color w:val="000000"/>
-          <w:lang w:eastAsia="en-IN"/>
-        </w:rPr>
-      </w:pPr>
-      <w:r>
-        <w:rPr>
-          <w:rFonts w:ascii="Times New Roman" w:eastAsia="Times New Roman" w:hAnsi="Times New Roman" w:cs="Times New Roman"/>
-          <w:color w:val="000000"/>
-          <w:lang w:eastAsia="en-IN"/>
-        </w:rPr>
-        <w:t xml:space="preserve">       </w:t>
-      </w:r>
-    </w:p>
-    <w:p>
-      <w:pPr>
-        <w:rPr>
-          <w:rFonts w:ascii="Times New Roman" w:eastAsia="Times New Roman" w:hAnsi="Times New Roman" w:cs="Times New Roman"/>
-          <w:color w:val="000000"/>
-          <w:lang w:eastAsia="en-IN"/>
-        </w:rPr>
-      </w:pPr>
-      <w:r>
-        <w:rPr>
-          <w:rFonts w:ascii="Times New Roman" w:eastAsia="Times New Roman" w:hAnsi="Times New Roman" w:cs="Times New Roman"/>
-          <w:color w:val="000000"/>
-          <w:lang w:eastAsia="en-IN"/>
-        </w:rPr>
         <w:t>a1=</w:t>
       </w:r>
       <w:proofErr w:type="spellStart"/>
@@ -4872,15 +4811,6 @@
         </w:rPr>
         <w:t>a1,b1)</w:t>
       </w:r>
-    </w:p>
-    <w:p>
-      <w:pPr>
-        <w:rPr>
-          <w:rFonts w:ascii="Times New Roman" w:eastAsia="Times New Roman" w:hAnsi="Times New Roman" w:cs="Times New Roman"/>
-          <w:color w:val="000000"/>
-          <w:lang w:eastAsia="en-IN"/>
-        </w:rPr>
-      </w:pPr>
     </w:p>
     <w:p>
       <w:pPr>
@@ -5142,9 +5072,7 @@
           <w:lang w:eastAsia="en-IN"/>
         </w:rPr>
       </w:pPr>
-    </w:p>
-    <w:p>
-      <w:pPr>
+      <w:r>
         <w:rPr>
           <w:rFonts w:ascii="Times New Roman" w:hAnsi="Times New Roman" w:cs="Times New Roman"/>
           <w:b/>
@@ -5153,7 +5081,8 @@
           <w:szCs w:val="32"/>
           <w:lang w:eastAsia="en-IN"/>
         </w:rPr>
-      </w:pPr>
+        <w:t>OUTPUT</w:t>
+      </w:r>
     </w:p>
     <w:p>
       <w:pPr>
@@ -5166,68 +5095,20 @@
           <w:lang w:eastAsia="en-IN"/>
         </w:rPr>
       </w:pPr>
-    </w:p>
-    <w:p>
-      <w:pPr>
+      <w:r>
         <w:rPr>
           <w:rFonts w:ascii="Times New Roman" w:hAnsi="Times New Roman" w:cs="Times New Roman"/>
           <w:b/>
           <w:noProof/>
           <w:sz w:val="32"/>
           <w:szCs w:val="32"/>
-          <w:lang w:eastAsia="en-IN"/>
-        </w:rPr>
-      </w:pPr>
-    </w:p>
-    <w:p>
-      <w:pPr>
-        <w:rPr>
-          <w:rFonts w:ascii="Times New Roman" w:hAnsi="Times New Roman" w:cs="Times New Roman"/>
-          <w:b/>
-          <w:noProof/>
-          <w:sz w:val="32"/>
-          <w:szCs w:val="32"/>
-          <w:lang w:eastAsia="en-IN"/>
-        </w:rPr>
-      </w:pPr>
-      <w:r>
-        <w:rPr>
-          <w:rFonts w:ascii="Times New Roman" w:hAnsi="Times New Roman" w:cs="Times New Roman"/>
-          <w:b/>
-          <w:noProof/>
-          <w:sz w:val="32"/>
-          <w:szCs w:val="32"/>
-          <w:lang w:eastAsia="en-IN"/>
-        </w:rPr>
-        <w:lastRenderedPageBreak/>
-        <w:t>OUTPUT</w:t>
-      </w:r>
-    </w:p>
-    <w:p>
-      <w:pPr>
-        <w:rPr>
-          <w:rFonts w:ascii="Times New Roman" w:hAnsi="Times New Roman" w:cs="Times New Roman"/>
-          <w:b/>
-          <w:noProof/>
-          <w:sz w:val="32"/>
-          <w:szCs w:val="32"/>
-          <w:lang w:eastAsia="en-IN"/>
-        </w:rPr>
-      </w:pPr>
-      <w:r>
-        <w:rPr>
-          <w:rFonts w:ascii="Times New Roman" w:hAnsi="Times New Roman" w:cs="Times New Roman"/>
-          <w:b/>
-          <w:noProof/>
-          <w:sz w:val="32"/>
-          <w:szCs w:val="32"/>
           <w:lang w:val="en-US"/>
         </w:rPr>
         <w:drawing>
           <wp:inline distT="0" distB="0" distL="0" distR="0">
-            <wp:extent cx="5731510" cy="2015868"/>
-            <wp:effectExtent l="19050" t="0" r="2540" b="0"/>
-            <wp:docPr id="7" name="Picture 7"/>
+            <wp:extent cx="5736115" cy="2017488"/>
+            <wp:effectExtent l="19050" t="0" r="0" b="0"/>
+            <wp:docPr id="6" name="Picture 7"/>
             <wp:cNvGraphicFramePr>
               <a:graphicFrameLocks xmlns:a="http://schemas.openxmlformats.org/drawingml/2006/main" noChangeAspect="1"/>
             </wp:cNvGraphicFramePr>
@@ -5241,7 +5122,7 @@
                     </pic:cNvPicPr>
                   </pic:nvPicPr>
                   <pic:blipFill>
-                    <a:blip r:embed="rId10" cstate="print"/>
+                    <a:blip r:embed="rId12" cstate="print"/>
                     <a:srcRect/>
                     <a:stretch>
                       <a:fillRect/>
@@ -5279,23 +5160,14 @@
           <w:szCs w:val="32"/>
         </w:rPr>
       </w:pPr>
-    </w:p>
-    <w:p>
-      <w:pPr>
+      <w:r>
         <w:rPr>
           <w:rFonts w:ascii="Times New Roman" w:hAnsi="Times New Roman" w:cs="Times New Roman"/>
           <w:b/>
           <w:sz w:val="32"/>
           <w:szCs w:val="32"/>
         </w:rPr>
-      </w:pPr>
-      <w:r>
-        <w:rPr>
-          <w:rFonts w:ascii="Times New Roman" w:hAnsi="Times New Roman" w:cs="Times New Roman"/>
-          <w:b/>
-          <w:sz w:val="32"/>
-          <w:szCs w:val="32"/>
-        </w:rPr>
+        <w:lastRenderedPageBreak/>
         <w:t xml:space="preserve">4. Create a class Time with private attributes hour, minute and second. Overload ‘+’ operator to find sum of 2 time. </w:t>
       </w:r>
     </w:p>
@@ -5303,16 +5175,16 @@
       <w:pPr>
         <w:rPr>
           <w:rFonts w:ascii="Times New Roman" w:hAnsi="Times New Roman" w:cs="Times New Roman"/>
-          <w:sz w:val="28"/>
-          <w:szCs w:val="28"/>
-        </w:rPr>
-      </w:pPr>
-      <w:proofErr w:type="gramStart"/>
-      <w:r>
-        <w:rPr>
-          <w:rFonts w:ascii="Times New Roman" w:hAnsi="Times New Roman" w:cs="Times New Roman"/>
-          <w:sz w:val="28"/>
-          <w:szCs w:val="28"/>
+          <w:sz w:val="24"/>
+          <w:szCs w:val="24"/>
+        </w:rPr>
+      </w:pPr>
+      <w:proofErr w:type="gramStart"/>
+      <w:r>
+        <w:rPr>
+          <w:rFonts w:ascii="Times New Roman" w:hAnsi="Times New Roman" w:cs="Times New Roman"/>
+          <w:sz w:val="24"/>
+          <w:szCs w:val="24"/>
         </w:rPr>
         <w:t>class</w:t>
       </w:r>
@@ -5320,8 +5192,8 @@
       <w:r>
         <w:rPr>
           <w:rFonts w:ascii="Times New Roman" w:hAnsi="Times New Roman" w:cs="Times New Roman"/>
-          <w:sz w:val="28"/>
-          <w:szCs w:val="28"/>
+          <w:sz w:val="24"/>
+          <w:szCs w:val="24"/>
         </w:rPr>
         <w:t xml:space="preserve"> Time:</w:t>
       </w:r>
@@ -5330,15 +5202,15 @@
       <w:pPr>
         <w:rPr>
           <w:rFonts w:ascii="Times New Roman" w:hAnsi="Times New Roman" w:cs="Times New Roman"/>
-          <w:sz w:val="28"/>
-          <w:szCs w:val="28"/>
-        </w:rPr>
-      </w:pPr>
-      <w:r>
-        <w:rPr>
-          <w:rFonts w:ascii="Times New Roman" w:hAnsi="Times New Roman" w:cs="Times New Roman"/>
-          <w:sz w:val="28"/>
-          <w:szCs w:val="28"/>
+          <w:sz w:val="24"/>
+          <w:szCs w:val="24"/>
+        </w:rPr>
+      </w:pPr>
+      <w:r>
+        <w:rPr>
+          <w:rFonts w:ascii="Times New Roman" w:hAnsi="Times New Roman" w:cs="Times New Roman"/>
+          <w:sz w:val="24"/>
+          <w:szCs w:val="24"/>
         </w:rPr>
         <w:t xml:space="preserve">    </w:t>
       </w:r>
@@ -5346,8 +5218,8 @@
       <w:r>
         <w:rPr>
           <w:rFonts w:ascii="Times New Roman" w:hAnsi="Times New Roman" w:cs="Times New Roman"/>
-          <w:sz w:val="28"/>
-          <w:szCs w:val="28"/>
+          <w:sz w:val="24"/>
+          <w:szCs w:val="24"/>
         </w:rPr>
         <w:t>def</w:t>
       </w:r>
@@ -5355,8 +5227,8 @@
       <w:r>
         <w:rPr>
           <w:rFonts w:ascii="Times New Roman" w:hAnsi="Times New Roman" w:cs="Times New Roman"/>
-          <w:sz w:val="28"/>
-          <w:szCs w:val="28"/>
+          <w:sz w:val="24"/>
+          <w:szCs w:val="24"/>
         </w:rPr>
         <w:t xml:space="preserve"> __init__(</w:t>
       </w:r>
@@ -5364,8 +5236,8 @@
       <w:r>
         <w:rPr>
           <w:rFonts w:ascii="Times New Roman" w:hAnsi="Times New Roman" w:cs="Times New Roman"/>
-          <w:sz w:val="28"/>
-          <w:szCs w:val="28"/>
+          <w:sz w:val="24"/>
+          <w:szCs w:val="24"/>
         </w:rPr>
         <w:t>self,hour,minute,second</w:t>
       </w:r>
@@ -5373,8 +5245,8 @@
       <w:r>
         <w:rPr>
           <w:rFonts w:ascii="Times New Roman" w:hAnsi="Times New Roman" w:cs="Times New Roman"/>
-          <w:sz w:val="28"/>
-          <w:szCs w:val="28"/>
+          <w:sz w:val="24"/>
+          <w:szCs w:val="24"/>
         </w:rPr>
         <w:t>):</w:t>
       </w:r>
@@ -5383,15 +5255,15 @@
       <w:pPr>
         <w:rPr>
           <w:rFonts w:ascii="Times New Roman" w:hAnsi="Times New Roman" w:cs="Times New Roman"/>
-          <w:sz w:val="28"/>
-          <w:szCs w:val="28"/>
-        </w:rPr>
-      </w:pPr>
-      <w:r>
-        <w:rPr>
-          <w:rFonts w:ascii="Times New Roman" w:hAnsi="Times New Roman" w:cs="Times New Roman"/>
-          <w:sz w:val="28"/>
-          <w:szCs w:val="28"/>
+          <w:sz w:val="24"/>
+          <w:szCs w:val="24"/>
+        </w:rPr>
+      </w:pPr>
+      <w:r>
+        <w:rPr>
+          <w:rFonts w:ascii="Times New Roman" w:hAnsi="Times New Roman" w:cs="Times New Roman"/>
+          <w:sz w:val="24"/>
+          <w:szCs w:val="24"/>
         </w:rPr>
         <w:t xml:space="preserve">        </w:t>
       </w:r>
@@ -5399,8 +5271,8 @@
       <w:r>
         <w:rPr>
           <w:rFonts w:ascii="Times New Roman" w:hAnsi="Times New Roman" w:cs="Times New Roman"/>
-          <w:sz w:val="28"/>
-          <w:szCs w:val="28"/>
+          <w:sz w:val="24"/>
+          <w:szCs w:val="24"/>
         </w:rPr>
         <w:t>self.__hour</w:t>
       </w:r>
@@ -5408,8 +5280,8 @@
       <w:r>
         <w:rPr>
           <w:rFonts w:ascii="Times New Roman" w:hAnsi="Times New Roman" w:cs="Times New Roman"/>
-          <w:sz w:val="28"/>
-          <w:szCs w:val="28"/>
+          <w:sz w:val="24"/>
+          <w:szCs w:val="24"/>
         </w:rPr>
         <w:t>=hour</w:t>
       </w:r>
@@ -5418,15 +5290,15 @@
       <w:pPr>
         <w:rPr>
           <w:rFonts w:ascii="Times New Roman" w:hAnsi="Times New Roman" w:cs="Times New Roman"/>
-          <w:sz w:val="28"/>
-          <w:szCs w:val="28"/>
-        </w:rPr>
-      </w:pPr>
-      <w:r>
-        <w:rPr>
-          <w:rFonts w:ascii="Times New Roman" w:hAnsi="Times New Roman" w:cs="Times New Roman"/>
-          <w:sz w:val="28"/>
-          <w:szCs w:val="28"/>
+          <w:sz w:val="24"/>
+          <w:szCs w:val="24"/>
+        </w:rPr>
+      </w:pPr>
+      <w:r>
+        <w:rPr>
+          <w:rFonts w:ascii="Times New Roman" w:hAnsi="Times New Roman" w:cs="Times New Roman"/>
+          <w:sz w:val="24"/>
+          <w:szCs w:val="24"/>
         </w:rPr>
         <w:t xml:space="preserve">        </w:t>
       </w:r>
@@ -5434,8 +5306,8 @@
       <w:r>
         <w:rPr>
           <w:rFonts w:ascii="Times New Roman" w:hAnsi="Times New Roman" w:cs="Times New Roman"/>
-          <w:sz w:val="28"/>
-          <w:szCs w:val="28"/>
+          <w:sz w:val="24"/>
+          <w:szCs w:val="24"/>
         </w:rPr>
         <w:t>self.__minute</w:t>
       </w:r>
@@ -5443,8 +5315,8 @@
       <w:r>
         <w:rPr>
           <w:rFonts w:ascii="Times New Roman" w:hAnsi="Times New Roman" w:cs="Times New Roman"/>
-          <w:sz w:val="28"/>
-          <w:szCs w:val="28"/>
+          <w:sz w:val="24"/>
+          <w:szCs w:val="24"/>
         </w:rPr>
         <w:t>=minute</w:t>
       </w:r>
@@ -5453,15 +5325,15 @@
       <w:pPr>
         <w:rPr>
           <w:rFonts w:ascii="Times New Roman" w:hAnsi="Times New Roman" w:cs="Times New Roman"/>
-          <w:sz w:val="28"/>
-          <w:szCs w:val="28"/>
-        </w:rPr>
-      </w:pPr>
-      <w:r>
-        <w:rPr>
-          <w:rFonts w:ascii="Times New Roman" w:hAnsi="Times New Roman" w:cs="Times New Roman"/>
-          <w:sz w:val="28"/>
-          <w:szCs w:val="28"/>
+          <w:sz w:val="24"/>
+          <w:szCs w:val="24"/>
+        </w:rPr>
+      </w:pPr>
+      <w:r>
+        <w:rPr>
+          <w:rFonts w:ascii="Times New Roman" w:hAnsi="Times New Roman" w:cs="Times New Roman"/>
+          <w:sz w:val="24"/>
+          <w:szCs w:val="24"/>
         </w:rPr>
         <w:t xml:space="preserve">        </w:t>
       </w:r>
@@ -5469,8 +5341,8 @@
       <w:r>
         <w:rPr>
           <w:rFonts w:ascii="Times New Roman" w:hAnsi="Times New Roman" w:cs="Times New Roman"/>
-          <w:sz w:val="28"/>
-          <w:szCs w:val="28"/>
+          <w:sz w:val="24"/>
+          <w:szCs w:val="24"/>
         </w:rPr>
         <w:t>self.__second</w:t>
       </w:r>
@@ -5478,8 +5350,8 @@
       <w:r>
         <w:rPr>
           <w:rFonts w:ascii="Times New Roman" w:hAnsi="Times New Roman" w:cs="Times New Roman"/>
-          <w:sz w:val="28"/>
-          <w:szCs w:val="28"/>
+          <w:sz w:val="24"/>
+          <w:szCs w:val="24"/>
         </w:rPr>
         <w:t>=second</w:t>
       </w:r>
@@ -5488,15 +5360,15 @@
       <w:pPr>
         <w:rPr>
           <w:rFonts w:ascii="Times New Roman" w:hAnsi="Times New Roman" w:cs="Times New Roman"/>
-          <w:sz w:val="28"/>
-          <w:szCs w:val="28"/>
-        </w:rPr>
-      </w:pPr>
-      <w:r>
-        <w:rPr>
-          <w:rFonts w:ascii="Times New Roman" w:hAnsi="Times New Roman" w:cs="Times New Roman"/>
-          <w:sz w:val="28"/>
-          <w:szCs w:val="28"/>
+          <w:sz w:val="24"/>
+          <w:szCs w:val="24"/>
+        </w:rPr>
+      </w:pPr>
+      <w:r>
+        <w:rPr>
+          <w:rFonts w:ascii="Times New Roman" w:hAnsi="Times New Roman" w:cs="Times New Roman"/>
+          <w:sz w:val="24"/>
+          <w:szCs w:val="24"/>
         </w:rPr>
         <w:t xml:space="preserve">    </w:t>
       </w:r>
@@ -5504,8 +5376,8 @@
       <w:r>
         <w:rPr>
           <w:rFonts w:ascii="Times New Roman" w:hAnsi="Times New Roman" w:cs="Times New Roman"/>
-          <w:sz w:val="28"/>
-          <w:szCs w:val="28"/>
+          <w:sz w:val="24"/>
+          <w:szCs w:val="24"/>
         </w:rPr>
         <w:t>def</w:t>
       </w:r>
@@ -5513,8 +5385,8 @@
       <w:r>
         <w:rPr>
           <w:rFonts w:ascii="Times New Roman" w:hAnsi="Times New Roman" w:cs="Times New Roman"/>
-          <w:sz w:val="28"/>
-          <w:szCs w:val="28"/>
+          <w:sz w:val="24"/>
+          <w:szCs w:val="24"/>
         </w:rPr>
         <w:t xml:space="preserve"> __add__(</w:t>
       </w:r>
@@ -5522,8 +5394,8 @@
       <w:r>
         <w:rPr>
           <w:rFonts w:ascii="Times New Roman" w:hAnsi="Times New Roman" w:cs="Times New Roman"/>
-          <w:sz w:val="28"/>
-          <w:szCs w:val="28"/>
+          <w:sz w:val="24"/>
+          <w:szCs w:val="24"/>
         </w:rPr>
         <w:t>self,h</w:t>
       </w:r>
@@ -5531,8 +5403,8 @@
       <w:r>
         <w:rPr>
           <w:rFonts w:ascii="Times New Roman" w:hAnsi="Times New Roman" w:cs="Times New Roman"/>
-          <w:sz w:val="28"/>
-          <w:szCs w:val="28"/>
+          <w:sz w:val="24"/>
+          <w:szCs w:val="24"/>
         </w:rPr>
         <w:t>):</w:t>
       </w:r>
@@ -5541,15 +5413,15 @@
       <w:pPr>
         <w:rPr>
           <w:rFonts w:ascii="Times New Roman" w:hAnsi="Times New Roman" w:cs="Times New Roman"/>
-          <w:sz w:val="28"/>
-          <w:szCs w:val="28"/>
-        </w:rPr>
-      </w:pPr>
-      <w:r>
-        <w:rPr>
-          <w:rFonts w:ascii="Times New Roman" w:hAnsi="Times New Roman" w:cs="Times New Roman"/>
-          <w:sz w:val="28"/>
-          <w:szCs w:val="28"/>
+          <w:sz w:val="24"/>
+          <w:szCs w:val="24"/>
+        </w:rPr>
+      </w:pPr>
+      <w:r>
+        <w:rPr>
+          <w:rFonts w:ascii="Times New Roman" w:hAnsi="Times New Roman" w:cs="Times New Roman"/>
+          <w:sz w:val="24"/>
+          <w:szCs w:val="24"/>
         </w:rPr>
         <w:t xml:space="preserve">        </w:t>
       </w:r>
@@ -5557,8 +5429,8 @@
       <w:r>
         <w:rPr>
           <w:rFonts w:ascii="Times New Roman" w:hAnsi="Times New Roman" w:cs="Times New Roman"/>
-          <w:sz w:val="28"/>
-          <w:szCs w:val="28"/>
+          <w:sz w:val="24"/>
+          <w:szCs w:val="24"/>
         </w:rPr>
         <w:t>second=</w:t>
       </w:r>
@@ -5567,8 +5439,8 @@
       <w:r>
         <w:rPr>
           <w:rFonts w:ascii="Times New Roman" w:hAnsi="Times New Roman" w:cs="Times New Roman"/>
-          <w:sz w:val="28"/>
-          <w:szCs w:val="28"/>
+          <w:sz w:val="24"/>
+          <w:szCs w:val="24"/>
         </w:rPr>
         <w:t>self.__second+h.__second</w:t>
       </w:r>
@@ -5578,15 +5450,15 @@
       <w:pPr>
         <w:rPr>
           <w:rFonts w:ascii="Times New Roman" w:hAnsi="Times New Roman" w:cs="Times New Roman"/>
-          <w:sz w:val="28"/>
-          <w:szCs w:val="28"/>
-        </w:rPr>
-      </w:pPr>
-      <w:r>
-        <w:rPr>
-          <w:rFonts w:ascii="Times New Roman" w:hAnsi="Times New Roman" w:cs="Times New Roman"/>
-          <w:sz w:val="28"/>
-          <w:szCs w:val="28"/>
+          <w:sz w:val="24"/>
+          <w:szCs w:val="24"/>
+        </w:rPr>
+      </w:pPr>
+      <w:r>
+        <w:rPr>
+          <w:rFonts w:ascii="Times New Roman" w:hAnsi="Times New Roman" w:cs="Times New Roman"/>
+          <w:sz w:val="24"/>
+          <w:szCs w:val="24"/>
         </w:rPr>
         <w:t xml:space="preserve">        </w:t>
       </w:r>
@@ -5594,8 +5466,8 @@
       <w:r>
         <w:rPr>
           <w:rFonts w:ascii="Times New Roman" w:hAnsi="Times New Roman" w:cs="Times New Roman"/>
-          <w:sz w:val="28"/>
-          <w:szCs w:val="28"/>
+          <w:sz w:val="24"/>
+          <w:szCs w:val="24"/>
         </w:rPr>
         <w:t>minute=</w:t>
       </w:r>
@@ -5604,8 +5476,8 @@
       <w:r>
         <w:rPr>
           <w:rFonts w:ascii="Times New Roman" w:hAnsi="Times New Roman" w:cs="Times New Roman"/>
-          <w:sz w:val="28"/>
-          <w:szCs w:val="28"/>
+          <w:sz w:val="24"/>
+          <w:szCs w:val="24"/>
         </w:rPr>
         <w:t>self.__minute+h.__minute</w:t>
       </w:r>
@@ -5615,15 +5487,15 @@
       <w:pPr>
         <w:rPr>
           <w:rFonts w:ascii="Times New Roman" w:hAnsi="Times New Roman" w:cs="Times New Roman"/>
-          <w:sz w:val="28"/>
-          <w:szCs w:val="28"/>
-        </w:rPr>
-      </w:pPr>
-      <w:r>
-        <w:rPr>
-          <w:rFonts w:ascii="Times New Roman" w:hAnsi="Times New Roman" w:cs="Times New Roman"/>
-          <w:sz w:val="28"/>
-          <w:szCs w:val="28"/>
+          <w:sz w:val="24"/>
+          <w:szCs w:val="24"/>
+        </w:rPr>
+      </w:pPr>
+      <w:r>
+        <w:rPr>
+          <w:rFonts w:ascii="Times New Roman" w:hAnsi="Times New Roman" w:cs="Times New Roman"/>
+          <w:sz w:val="24"/>
+          <w:szCs w:val="24"/>
         </w:rPr>
         <w:t xml:space="preserve">        </w:t>
       </w:r>
@@ -5631,8 +5503,8 @@
       <w:r>
         <w:rPr>
           <w:rFonts w:ascii="Times New Roman" w:hAnsi="Times New Roman" w:cs="Times New Roman"/>
-          <w:sz w:val="28"/>
-          <w:szCs w:val="28"/>
+          <w:sz w:val="24"/>
+          <w:szCs w:val="24"/>
         </w:rPr>
         <w:t>hour=</w:t>
       </w:r>
@@ -5641,8 +5513,8 @@
       <w:r>
         <w:rPr>
           <w:rFonts w:ascii="Times New Roman" w:hAnsi="Times New Roman" w:cs="Times New Roman"/>
-          <w:sz w:val="28"/>
-          <w:szCs w:val="28"/>
+          <w:sz w:val="24"/>
+          <w:szCs w:val="24"/>
         </w:rPr>
         <w:t>self.__hour+h.__hour</w:t>
       </w:r>
@@ -5652,15 +5524,15 @@
       <w:pPr>
         <w:rPr>
           <w:rFonts w:ascii="Times New Roman" w:hAnsi="Times New Roman" w:cs="Times New Roman"/>
-          <w:sz w:val="28"/>
-          <w:szCs w:val="28"/>
-        </w:rPr>
-      </w:pPr>
-      <w:r>
-        <w:rPr>
-          <w:rFonts w:ascii="Times New Roman" w:hAnsi="Times New Roman" w:cs="Times New Roman"/>
-          <w:sz w:val="28"/>
-          <w:szCs w:val="28"/>
+          <w:sz w:val="24"/>
+          <w:szCs w:val="24"/>
+        </w:rPr>
+      </w:pPr>
+      <w:r>
+        <w:rPr>
+          <w:rFonts w:ascii="Times New Roman" w:hAnsi="Times New Roman" w:cs="Times New Roman"/>
+          <w:sz w:val="24"/>
+          <w:szCs w:val="24"/>
         </w:rPr>
         <w:t xml:space="preserve">        </w:t>
       </w:r>
@@ -5668,8 +5540,8 @@
       <w:r>
         <w:rPr>
           <w:rFonts w:ascii="Times New Roman" w:hAnsi="Times New Roman" w:cs="Times New Roman"/>
-          <w:sz w:val="28"/>
-          <w:szCs w:val="28"/>
+          <w:sz w:val="24"/>
+          <w:szCs w:val="24"/>
         </w:rPr>
         <w:t>if(</w:t>
       </w:r>
@@ -5677,8 +5549,8 @@
       <w:r>
         <w:rPr>
           <w:rFonts w:ascii="Times New Roman" w:hAnsi="Times New Roman" w:cs="Times New Roman"/>
-          <w:sz w:val="28"/>
-          <w:szCs w:val="28"/>
+          <w:sz w:val="24"/>
+          <w:szCs w:val="24"/>
         </w:rPr>
         <w:t>second&gt;60):</w:t>
       </w:r>
@@ -5687,15 +5559,15 @@
       <w:pPr>
         <w:rPr>
           <w:rFonts w:ascii="Times New Roman" w:hAnsi="Times New Roman" w:cs="Times New Roman"/>
-          <w:sz w:val="28"/>
-          <w:szCs w:val="28"/>
-        </w:rPr>
-      </w:pPr>
-      <w:r>
-        <w:rPr>
-          <w:rFonts w:ascii="Times New Roman" w:hAnsi="Times New Roman" w:cs="Times New Roman"/>
-          <w:sz w:val="28"/>
-          <w:szCs w:val="28"/>
+          <w:sz w:val="24"/>
+          <w:szCs w:val="24"/>
+        </w:rPr>
+      </w:pPr>
+      <w:r>
+        <w:rPr>
+          <w:rFonts w:ascii="Times New Roman" w:hAnsi="Times New Roman" w:cs="Times New Roman"/>
+          <w:sz w:val="24"/>
+          <w:szCs w:val="24"/>
         </w:rPr>
         <w:t xml:space="preserve">            </w:t>
       </w:r>
@@ -5703,8 +5575,8 @@
       <w:r>
         <w:rPr>
           <w:rFonts w:ascii="Times New Roman" w:hAnsi="Times New Roman" w:cs="Times New Roman"/>
-          <w:sz w:val="28"/>
-          <w:szCs w:val="28"/>
+          <w:sz w:val="24"/>
+          <w:szCs w:val="24"/>
         </w:rPr>
         <w:t>second=</w:t>
       </w:r>
@@ -5712,8 +5584,8 @@
       <w:r>
         <w:rPr>
           <w:rFonts w:ascii="Times New Roman" w:hAnsi="Times New Roman" w:cs="Times New Roman"/>
-          <w:sz w:val="28"/>
-          <w:szCs w:val="28"/>
+          <w:sz w:val="24"/>
+          <w:szCs w:val="24"/>
         </w:rPr>
         <w:t>second-60</w:t>
       </w:r>
@@ -5722,15 +5594,15 @@
       <w:pPr>
         <w:rPr>
           <w:rFonts w:ascii="Times New Roman" w:hAnsi="Times New Roman" w:cs="Times New Roman"/>
-          <w:sz w:val="28"/>
-          <w:szCs w:val="28"/>
-        </w:rPr>
-      </w:pPr>
-      <w:r>
-        <w:rPr>
-          <w:rFonts w:ascii="Times New Roman" w:hAnsi="Times New Roman" w:cs="Times New Roman"/>
-          <w:sz w:val="28"/>
-          <w:szCs w:val="28"/>
+          <w:sz w:val="24"/>
+          <w:szCs w:val="24"/>
+        </w:rPr>
+      </w:pPr>
+      <w:r>
+        <w:rPr>
+          <w:rFonts w:ascii="Times New Roman" w:hAnsi="Times New Roman" w:cs="Times New Roman"/>
+          <w:sz w:val="24"/>
+          <w:szCs w:val="24"/>
         </w:rPr>
         <w:t xml:space="preserve">            </w:t>
       </w:r>
@@ -5738,8 +5610,8 @@
       <w:r>
         <w:rPr>
           <w:rFonts w:ascii="Times New Roman" w:hAnsi="Times New Roman" w:cs="Times New Roman"/>
-          <w:sz w:val="28"/>
-          <w:szCs w:val="28"/>
+          <w:sz w:val="24"/>
+          <w:szCs w:val="24"/>
         </w:rPr>
         <w:t>minute=</w:t>
       </w:r>
@@ -5747,8 +5619,8 @@
       <w:r>
         <w:rPr>
           <w:rFonts w:ascii="Times New Roman" w:hAnsi="Times New Roman" w:cs="Times New Roman"/>
-          <w:sz w:val="28"/>
-          <w:szCs w:val="28"/>
+          <w:sz w:val="24"/>
+          <w:szCs w:val="24"/>
         </w:rPr>
         <w:t>minute+1</w:t>
       </w:r>
@@ -5757,15 +5629,15 @@
       <w:pPr>
         <w:rPr>
           <w:rFonts w:ascii="Times New Roman" w:hAnsi="Times New Roman" w:cs="Times New Roman"/>
-          <w:sz w:val="28"/>
-          <w:szCs w:val="28"/>
-        </w:rPr>
-      </w:pPr>
-      <w:r>
-        <w:rPr>
-          <w:rFonts w:ascii="Times New Roman" w:hAnsi="Times New Roman" w:cs="Times New Roman"/>
-          <w:sz w:val="28"/>
-          <w:szCs w:val="28"/>
+          <w:sz w:val="24"/>
+          <w:szCs w:val="24"/>
+        </w:rPr>
+      </w:pPr>
+      <w:r>
+        <w:rPr>
+          <w:rFonts w:ascii="Times New Roman" w:hAnsi="Times New Roman" w:cs="Times New Roman"/>
+          <w:sz w:val="24"/>
+          <w:szCs w:val="24"/>
         </w:rPr>
         <w:t xml:space="preserve">        </w:t>
       </w:r>
@@ -5773,8 +5645,8 @@
       <w:r>
         <w:rPr>
           <w:rFonts w:ascii="Times New Roman" w:hAnsi="Times New Roman" w:cs="Times New Roman"/>
-          <w:sz w:val="28"/>
-          <w:szCs w:val="28"/>
+          <w:sz w:val="24"/>
+          <w:szCs w:val="24"/>
         </w:rPr>
         <w:t>if(</w:t>
       </w:r>
@@ -5782,8 +5654,8 @@
       <w:r>
         <w:rPr>
           <w:rFonts w:ascii="Times New Roman" w:hAnsi="Times New Roman" w:cs="Times New Roman"/>
-          <w:sz w:val="28"/>
-          <w:szCs w:val="28"/>
+          <w:sz w:val="24"/>
+          <w:szCs w:val="24"/>
         </w:rPr>
         <w:t>minute&gt;60):</w:t>
       </w:r>
@@ -5792,15 +5664,15 @@
       <w:pPr>
         <w:rPr>
           <w:rFonts w:ascii="Times New Roman" w:hAnsi="Times New Roman" w:cs="Times New Roman"/>
-          <w:sz w:val="28"/>
-          <w:szCs w:val="28"/>
-        </w:rPr>
-      </w:pPr>
-      <w:r>
-        <w:rPr>
-          <w:rFonts w:ascii="Times New Roman" w:hAnsi="Times New Roman" w:cs="Times New Roman"/>
-          <w:sz w:val="28"/>
-          <w:szCs w:val="28"/>
+          <w:sz w:val="24"/>
+          <w:szCs w:val="24"/>
+        </w:rPr>
+      </w:pPr>
+      <w:r>
+        <w:rPr>
+          <w:rFonts w:ascii="Times New Roman" w:hAnsi="Times New Roman" w:cs="Times New Roman"/>
+          <w:sz w:val="24"/>
+          <w:szCs w:val="24"/>
         </w:rPr>
         <w:t xml:space="preserve">            </w:t>
       </w:r>
@@ -5808,8 +5680,8 @@
       <w:r>
         <w:rPr>
           <w:rFonts w:ascii="Times New Roman" w:hAnsi="Times New Roman" w:cs="Times New Roman"/>
-          <w:sz w:val="28"/>
-          <w:szCs w:val="28"/>
+          <w:sz w:val="24"/>
+          <w:szCs w:val="24"/>
         </w:rPr>
         <w:t>minute=</w:t>
       </w:r>
@@ -5817,8 +5689,8 @@
       <w:r>
         <w:rPr>
           <w:rFonts w:ascii="Times New Roman" w:hAnsi="Times New Roman" w:cs="Times New Roman"/>
-          <w:sz w:val="28"/>
-          <w:szCs w:val="28"/>
+          <w:sz w:val="24"/>
+          <w:szCs w:val="24"/>
         </w:rPr>
         <w:t>minute-60</w:t>
       </w:r>
@@ -5827,15 +5699,15 @@
       <w:pPr>
         <w:rPr>
           <w:rFonts w:ascii="Times New Roman" w:hAnsi="Times New Roman" w:cs="Times New Roman"/>
-          <w:sz w:val="28"/>
-          <w:szCs w:val="28"/>
-        </w:rPr>
-      </w:pPr>
-      <w:r>
-        <w:rPr>
-          <w:rFonts w:ascii="Times New Roman" w:hAnsi="Times New Roman" w:cs="Times New Roman"/>
-          <w:sz w:val="28"/>
-          <w:szCs w:val="28"/>
+          <w:sz w:val="24"/>
+          <w:szCs w:val="24"/>
+        </w:rPr>
+      </w:pPr>
+      <w:r>
+        <w:rPr>
+          <w:rFonts w:ascii="Times New Roman" w:hAnsi="Times New Roman" w:cs="Times New Roman"/>
+          <w:sz w:val="24"/>
+          <w:szCs w:val="24"/>
         </w:rPr>
         <w:t xml:space="preserve">            </w:t>
       </w:r>
@@ -5843,8 +5715,8 @@
       <w:r>
         <w:rPr>
           <w:rFonts w:ascii="Times New Roman" w:hAnsi="Times New Roman" w:cs="Times New Roman"/>
-          <w:sz w:val="28"/>
-          <w:szCs w:val="28"/>
+          <w:sz w:val="24"/>
+          <w:szCs w:val="24"/>
         </w:rPr>
         <w:t>hour=</w:t>
       </w:r>
@@ -5852,8 +5724,8 @@
       <w:r>
         <w:rPr>
           <w:rFonts w:ascii="Times New Roman" w:hAnsi="Times New Roman" w:cs="Times New Roman"/>
-          <w:sz w:val="28"/>
-          <w:szCs w:val="28"/>
+          <w:sz w:val="24"/>
+          <w:szCs w:val="24"/>
         </w:rPr>
         <w:t>hour+1</w:t>
       </w:r>
@@ -5862,15 +5734,15 @@
       <w:pPr>
         <w:rPr>
           <w:rFonts w:ascii="Times New Roman" w:hAnsi="Times New Roman" w:cs="Times New Roman"/>
-          <w:sz w:val="28"/>
-          <w:szCs w:val="28"/>
-        </w:rPr>
-      </w:pPr>
-      <w:r>
-        <w:rPr>
-          <w:rFonts w:ascii="Times New Roman" w:hAnsi="Times New Roman" w:cs="Times New Roman"/>
-          <w:sz w:val="28"/>
-          <w:szCs w:val="28"/>
+          <w:sz w:val="24"/>
+          <w:szCs w:val="24"/>
+        </w:rPr>
+      </w:pPr>
+      <w:r>
+        <w:rPr>
+          <w:rFonts w:ascii="Times New Roman" w:hAnsi="Times New Roman" w:cs="Times New Roman"/>
+          <w:sz w:val="24"/>
+          <w:szCs w:val="24"/>
         </w:rPr>
         <w:t xml:space="preserve">        </w:t>
       </w:r>
@@ -5878,8 +5750,8 @@
       <w:r>
         <w:rPr>
           <w:rFonts w:ascii="Times New Roman" w:hAnsi="Times New Roman" w:cs="Times New Roman"/>
-          <w:sz w:val="28"/>
-          <w:szCs w:val="28"/>
+          <w:sz w:val="24"/>
+          <w:szCs w:val="24"/>
         </w:rPr>
         <w:t>return</w:t>
       </w:r>
@@ -5887,8 +5759,8 @@
       <w:r>
         <w:rPr>
           <w:rFonts w:ascii="Times New Roman" w:hAnsi="Times New Roman" w:cs="Times New Roman"/>
-          <w:sz w:val="28"/>
-          <w:szCs w:val="28"/>
+          <w:sz w:val="24"/>
+          <w:szCs w:val="24"/>
         </w:rPr>
         <w:t xml:space="preserve"> </w:t>
       </w:r>
@@ -5896,8 +5768,8 @@
       <w:r>
         <w:rPr>
           <w:rFonts w:ascii="Times New Roman" w:hAnsi="Times New Roman" w:cs="Times New Roman"/>
-          <w:sz w:val="28"/>
-          <w:szCs w:val="28"/>
+          <w:sz w:val="24"/>
+          <w:szCs w:val="24"/>
         </w:rPr>
         <w:t>hour,minute,second</w:t>
       </w:r>
@@ -5907,16 +5779,16 @@
       <w:pPr>
         <w:rPr>
           <w:rFonts w:ascii="Times New Roman" w:hAnsi="Times New Roman" w:cs="Times New Roman"/>
-          <w:sz w:val="28"/>
-          <w:szCs w:val="28"/>
-        </w:rPr>
-      </w:pPr>
-      <w:proofErr w:type="gramStart"/>
-      <w:r>
-        <w:rPr>
-          <w:rFonts w:ascii="Times New Roman" w:hAnsi="Times New Roman" w:cs="Times New Roman"/>
-          <w:sz w:val="28"/>
-          <w:szCs w:val="28"/>
+          <w:sz w:val="24"/>
+          <w:szCs w:val="24"/>
+        </w:rPr>
+      </w:pPr>
+      <w:proofErr w:type="gramStart"/>
+      <w:r>
+        <w:rPr>
+          <w:rFonts w:ascii="Times New Roman" w:hAnsi="Times New Roman" w:cs="Times New Roman"/>
+          <w:sz w:val="24"/>
+          <w:szCs w:val="24"/>
         </w:rPr>
         <w:t>print(</w:t>
       </w:r>
@@ -5924,8 +5796,8 @@
       <w:r>
         <w:rPr>
           <w:rFonts w:ascii="Times New Roman" w:hAnsi="Times New Roman" w:cs="Times New Roman"/>
-          <w:sz w:val="28"/>
-          <w:szCs w:val="28"/>
+          <w:sz w:val="24"/>
+          <w:szCs w:val="24"/>
         </w:rPr>
         <w:t>"Enter 1 time:")</w:t>
       </w:r>
@@ -5934,169 +5806,384 @@
       <w:pPr>
         <w:rPr>
           <w:rFonts w:ascii="Times New Roman" w:hAnsi="Times New Roman" w:cs="Times New Roman"/>
-          <w:sz w:val="28"/>
-          <w:szCs w:val="28"/>
-        </w:rPr>
-      </w:pPr>
-      <w:r>
-        <w:rPr>
-          <w:rFonts w:ascii="Times New Roman" w:hAnsi="Times New Roman" w:cs="Times New Roman"/>
-          <w:sz w:val="28"/>
-          <w:szCs w:val="28"/>
+          <w:sz w:val="24"/>
+          <w:szCs w:val="24"/>
+        </w:rPr>
+      </w:pPr>
+      <w:r>
+        <w:rPr>
+          <w:rFonts w:ascii="Times New Roman" w:hAnsi="Times New Roman" w:cs="Times New Roman"/>
+          <w:sz w:val="24"/>
+          <w:szCs w:val="24"/>
+        </w:rPr>
+        <w:t>h1=</w:t>
+      </w:r>
+      <w:proofErr w:type="spellStart"/>
+      <w:proofErr w:type="gramStart"/>
+      <w:r>
+        <w:rPr>
+          <w:rFonts w:ascii="Times New Roman" w:hAnsi="Times New Roman" w:cs="Times New Roman"/>
+          <w:sz w:val="24"/>
+          <w:szCs w:val="24"/>
+        </w:rPr>
+        <w:t>int</w:t>
+      </w:r>
+      <w:proofErr w:type="spellEnd"/>
+      <w:r>
+        <w:rPr>
+          <w:rFonts w:ascii="Times New Roman" w:hAnsi="Times New Roman" w:cs="Times New Roman"/>
+          <w:sz w:val="24"/>
+          <w:szCs w:val="24"/>
+        </w:rPr>
+        <w:t>(</w:t>
+      </w:r>
+      <w:proofErr w:type="gramEnd"/>
+      <w:r>
+        <w:rPr>
+          <w:rFonts w:ascii="Times New Roman" w:hAnsi="Times New Roman" w:cs="Times New Roman"/>
+          <w:sz w:val="24"/>
+          <w:szCs w:val="24"/>
+        </w:rPr>
+        <w:t>input("enter the hour:"))</w:t>
+      </w:r>
+    </w:p>
+    <w:p>
+      <w:pPr>
+        <w:rPr>
+          <w:rFonts w:ascii="Times New Roman" w:hAnsi="Times New Roman" w:cs="Times New Roman"/>
+          <w:sz w:val="24"/>
+          <w:szCs w:val="24"/>
+        </w:rPr>
+      </w:pPr>
+      <w:r>
+        <w:rPr>
+          <w:rFonts w:ascii="Times New Roman" w:hAnsi="Times New Roman" w:cs="Times New Roman"/>
+          <w:sz w:val="24"/>
+          <w:szCs w:val="24"/>
+        </w:rPr>
+        <w:t>m1=</w:t>
+      </w:r>
+      <w:proofErr w:type="spellStart"/>
+      <w:proofErr w:type="gramStart"/>
+      <w:r>
+        <w:rPr>
+          <w:rFonts w:ascii="Times New Roman" w:hAnsi="Times New Roman" w:cs="Times New Roman"/>
+          <w:sz w:val="24"/>
+          <w:szCs w:val="24"/>
+        </w:rPr>
+        <w:t>int</w:t>
+      </w:r>
+      <w:proofErr w:type="spellEnd"/>
+      <w:r>
+        <w:rPr>
+          <w:rFonts w:ascii="Times New Roman" w:hAnsi="Times New Roman" w:cs="Times New Roman"/>
+          <w:sz w:val="24"/>
+          <w:szCs w:val="24"/>
+        </w:rPr>
+        <w:t>(</w:t>
+      </w:r>
+      <w:proofErr w:type="gramEnd"/>
+      <w:r>
+        <w:rPr>
+          <w:rFonts w:ascii="Times New Roman" w:hAnsi="Times New Roman" w:cs="Times New Roman"/>
+          <w:sz w:val="24"/>
+          <w:szCs w:val="24"/>
+        </w:rPr>
+        <w:t>input("enter the minute:"))</w:t>
+      </w:r>
+    </w:p>
+    <w:p>
+      <w:pPr>
+        <w:rPr>
+          <w:rFonts w:ascii="Times New Roman" w:hAnsi="Times New Roman" w:cs="Times New Roman"/>
+          <w:sz w:val="24"/>
+          <w:szCs w:val="24"/>
+        </w:rPr>
+      </w:pPr>
+      <w:r>
+        <w:rPr>
+          <w:rFonts w:ascii="Times New Roman" w:hAnsi="Times New Roman" w:cs="Times New Roman"/>
+          <w:sz w:val="24"/>
+          <w:szCs w:val="24"/>
+        </w:rPr>
+        <w:t>s1=</w:t>
+      </w:r>
+      <w:proofErr w:type="spellStart"/>
+      <w:proofErr w:type="gramStart"/>
+      <w:r>
+        <w:rPr>
+          <w:rFonts w:ascii="Times New Roman" w:hAnsi="Times New Roman" w:cs="Times New Roman"/>
+          <w:sz w:val="24"/>
+          <w:szCs w:val="24"/>
+        </w:rPr>
+        <w:t>int</w:t>
+      </w:r>
+      <w:proofErr w:type="spellEnd"/>
+      <w:r>
+        <w:rPr>
+          <w:rFonts w:ascii="Times New Roman" w:hAnsi="Times New Roman" w:cs="Times New Roman"/>
+          <w:sz w:val="24"/>
+          <w:szCs w:val="24"/>
+        </w:rPr>
+        <w:t>(</w:t>
+      </w:r>
+      <w:proofErr w:type="gramEnd"/>
+      <w:r>
+        <w:rPr>
+          <w:rFonts w:ascii="Times New Roman" w:hAnsi="Times New Roman" w:cs="Times New Roman"/>
+          <w:sz w:val="24"/>
+          <w:szCs w:val="24"/>
+        </w:rPr>
+        <w:t>input(" enter the second:"))</w:t>
+      </w:r>
+    </w:p>
+    <w:p>
+      <w:pPr>
+        <w:rPr>
+          <w:rFonts w:ascii="Times New Roman" w:hAnsi="Times New Roman" w:cs="Times New Roman"/>
+          <w:sz w:val="24"/>
+          <w:szCs w:val="24"/>
+        </w:rPr>
+      </w:pPr>
+    </w:p>
+    <w:p>
+      <w:pPr>
+        <w:rPr>
+          <w:rFonts w:ascii="Times New Roman" w:hAnsi="Times New Roman" w:cs="Times New Roman"/>
+          <w:sz w:val="24"/>
+          <w:szCs w:val="24"/>
+        </w:rPr>
+      </w:pPr>
+      <w:r>
+        <w:rPr>
+          <w:rFonts w:ascii="Times New Roman" w:hAnsi="Times New Roman" w:cs="Times New Roman"/>
+          <w:sz w:val="24"/>
+          <w:szCs w:val="24"/>
+        </w:rPr>
+        <w:t>t1=</w:t>
+      </w:r>
+      <w:proofErr w:type="gramStart"/>
+      <w:r>
+        <w:rPr>
+          <w:rFonts w:ascii="Times New Roman" w:hAnsi="Times New Roman" w:cs="Times New Roman"/>
+          <w:sz w:val="24"/>
+          <w:szCs w:val="24"/>
+        </w:rPr>
+        <w:t>Time(</w:t>
+      </w:r>
+      <w:proofErr w:type="gramEnd"/>
+      <w:r>
+        <w:rPr>
+          <w:rFonts w:ascii="Times New Roman" w:hAnsi="Times New Roman" w:cs="Times New Roman"/>
+          <w:sz w:val="24"/>
+          <w:szCs w:val="24"/>
+        </w:rPr>
+        <w:t>h1,m1,s1)</w:t>
+      </w:r>
+    </w:p>
+    <w:p>
+      <w:pPr>
+        <w:rPr>
+          <w:rFonts w:ascii="Times New Roman" w:hAnsi="Times New Roman" w:cs="Times New Roman"/>
+          <w:sz w:val="24"/>
+          <w:szCs w:val="24"/>
+        </w:rPr>
+      </w:pPr>
+    </w:p>
+    <w:p>
+      <w:pPr>
+        <w:rPr>
+          <w:rFonts w:ascii="Times New Roman" w:hAnsi="Times New Roman" w:cs="Times New Roman"/>
+          <w:sz w:val="24"/>
+          <w:szCs w:val="24"/>
+        </w:rPr>
+      </w:pPr>
+      <w:proofErr w:type="gramStart"/>
+      <w:r>
+        <w:rPr>
+          <w:rFonts w:ascii="Times New Roman" w:hAnsi="Times New Roman" w:cs="Times New Roman"/>
+          <w:sz w:val="24"/>
+          <w:szCs w:val="24"/>
+        </w:rPr>
+        <w:t>print(</w:t>
+      </w:r>
+      <w:proofErr w:type="gramEnd"/>
+      <w:r>
+        <w:rPr>
+          <w:rFonts w:ascii="Times New Roman" w:hAnsi="Times New Roman" w:cs="Times New Roman"/>
+          <w:sz w:val="24"/>
+          <w:szCs w:val="24"/>
+        </w:rPr>
+        <w:t>"Enter  2 time:")</w:t>
+      </w:r>
+    </w:p>
+    <w:p>
+      <w:pPr>
+        <w:rPr>
+          <w:rFonts w:ascii="Times New Roman" w:hAnsi="Times New Roman" w:cs="Times New Roman"/>
+          <w:sz w:val="24"/>
+          <w:szCs w:val="24"/>
+        </w:rPr>
+      </w:pPr>
+      <w:r>
+        <w:rPr>
+          <w:rFonts w:ascii="Times New Roman" w:hAnsi="Times New Roman" w:cs="Times New Roman"/>
+          <w:sz w:val="24"/>
+          <w:szCs w:val="24"/>
+        </w:rPr>
+        <w:t>h2=</w:t>
+      </w:r>
+      <w:proofErr w:type="spellStart"/>
+      <w:proofErr w:type="gramStart"/>
+      <w:r>
+        <w:rPr>
+          <w:rFonts w:ascii="Times New Roman" w:hAnsi="Times New Roman" w:cs="Times New Roman"/>
+          <w:sz w:val="24"/>
+          <w:szCs w:val="24"/>
+        </w:rPr>
+        <w:t>int</w:t>
+      </w:r>
+      <w:proofErr w:type="spellEnd"/>
+      <w:r>
+        <w:rPr>
+          <w:rFonts w:ascii="Times New Roman" w:hAnsi="Times New Roman" w:cs="Times New Roman"/>
+          <w:sz w:val="24"/>
+          <w:szCs w:val="24"/>
+        </w:rPr>
+        <w:t>(</w:t>
+      </w:r>
+      <w:proofErr w:type="gramEnd"/>
+      <w:r>
+        <w:rPr>
+          <w:rFonts w:ascii="Times New Roman" w:hAnsi="Times New Roman" w:cs="Times New Roman"/>
+          <w:sz w:val="24"/>
+          <w:szCs w:val="24"/>
+        </w:rPr>
+        <w:t>input("enter the hour:"))</w:t>
+      </w:r>
+    </w:p>
+    <w:p>
+      <w:pPr>
+        <w:rPr>
+          <w:rFonts w:ascii="Times New Roman" w:hAnsi="Times New Roman" w:cs="Times New Roman"/>
+          <w:sz w:val="24"/>
+          <w:szCs w:val="24"/>
+        </w:rPr>
+      </w:pPr>
+      <w:r>
+        <w:rPr>
+          <w:rFonts w:ascii="Times New Roman" w:hAnsi="Times New Roman" w:cs="Times New Roman"/>
+          <w:sz w:val="24"/>
+          <w:szCs w:val="24"/>
+        </w:rPr>
+        <w:t>m2=</w:t>
+      </w:r>
+      <w:proofErr w:type="spellStart"/>
+      <w:proofErr w:type="gramStart"/>
+      <w:r>
+        <w:rPr>
+          <w:rFonts w:ascii="Times New Roman" w:hAnsi="Times New Roman" w:cs="Times New Roman"/>
+          <w:sz w:val="24"/>
+          <w:szCs w:val="24"/>
+        </w:rPr>
+        <w:t>int</w:t>
+      </w:r>
+      <w:proofErr w:type="spellEnd"/>
+      <w:r>
+        <w:rPr>
+          <w:rFonts w:ascii="Times New Roman" w:hAnsi="Times New Roman" w:cs="Times New Roman"/>
+          <w:sz w:val="24"/>
+          <w:szCs w:val="24"/>
+        </w:rPr>
+        <w:t>(</w:t>
+      </w:r>
+      <w:proofErr w:type="gramEnd"/>
+      <w:r>
+        <w:rPr>
+          <w:rFonts w:ascii="Times New Roman" w:hAnsi="Times New Roman" w:cs="Times New Roman"/>
+          <w:sz w:val="24"/>
+          <w:szCs w:val="24"/>
+        </w:rPr>
+        <w:t>input("enter the minute:"))</w:t>
+      </w:r>
+    </w:p>
+    <w:p>
+      <w:pPr>
+        <w:rPr>
+          <w:rFonts w:ascii="Times New Roman" w:hAnsi="Times New Roman" w:cs="Times New Roman"/>
+          <w:sz w:val="24"/>
+          <w:szCs w:val="24"/>
+        </w:rPr>
+      </w:pPr>
+      <w:r>
+        <w:rPr>
+          <w:rFonts w:ascii="Times New Roman" w:hAnsi="Times New Roman" w:cs="Times New Roman"/>
+          <w:sz w:val="24"/>
+          <w:szCs w:val="24"/>
+        </w:rPr>
+        <w:t>s2=</w:t>
+      </w:r>
+      <w:proofErr w:type="spellStart"/>
+      <w:proofErr w:type="gramStart"/>
+      <w:r>
+        <w:rPr>
+          <w:rFonts w:ascii="Times New Roman" w:hAnsi="Times New Roman" w:cs="Times New Roman"/>
+          <w:sz w:val="24"/>
+          <w:szCs w:val="24"/>
+        </w:rPr>
+        <w:t>int</w:t>
+      </w:r>
+      <w:proofErr w:type="spellEnd"/>
+      <w:r>
+        <w:rPr>
+          <w:rFonts w:ascii="Times New Roman" w:hAnsi="Times New Roman" w:cs="Times New Roman"/>
+          <w:sz w:val="24"/>
+          <w:szCs w:val="24"/>
+        </w:rPr>
+        <w:t>(</w:t>
+      </w:r>
+      <w:proofErr w:type="gramEnd"/>
+      <w:r>
+        <w:rPr>
+          <w:rFonts w:ascii="Times New Roman" w:hAnsi="Times New Roman" w:cs="Times New Roman"/>
+          <w:sz w:val="24"/>
+          <w:szCs w:val="24"/>
+        </w:rPr>
+        <w:t>input("enter the second:"))</w:t>
+      </w:r>
+    </w:p>
+    <w:p>
+      <w:pPr>
+        <w:rPr>
+          <w:rFonts w:ascii="Times New Roman" w:hAnsi="Times New Roman" w:cs="Times New Roman"/>
+          <w:sz w:val="24"/>
+          <w:szCs w:val="24"/>
+        </w:rPr>
+      </w:pPr>
+    </w:p>
+    <w:p>
+      <w:pPr>
+        <w:rPr>
+          <w:rFonts w:ascii="Times New Roman" w:hAnsi="Times New Roman" w:cs="Times New Roman"/>
+          <w:sz w:val="24"/>
+          <w:szCs w:val="24"/>
+        </w:rPr>
+      </w:pPr>
+      <w:r>
+        <w:rPr>
+          <w:rFonts w:ascii="Times New Roman" w:hAnsi="Times New Roman" w:cs="Times New Roman"/>
+          <w:sz w:val="24"/>
+          <w:szCs w:val="24"/>
         </w:rPr>
         <w:lastRenderedPageBreak/>
-        <w:t>h1=</w:t>
-      </w:r>
-      <w:proofErr w:type="spellStart"/>
-      <w:proofErr w:type="gramStart"/>
-      <w:r>
-        <w:rPr>
-          <w:rFonts w:ascii="Times New Roman" w:hAnsi="Times New Roman" w:cs="Times New Roman"/>
-          <w:sz w:val="28"/>
-          <w:szCs w:val="28"/>
-        </w:rPr>
-        <w:t>int</w:t>
-      </w:r>
-      <w:proofErr w:type="spellEnd"/>
-      <w:r>
-        <w:rPr>
-          <w:rFonts w:ascii="Times New Roman" w:hAnsi="Times New Roman" w:cs="Times New Roman"/>
-          <w:sz w:val="28"/>
-          <w:szCs w:val="28"/>
-        </w:rPr>
-        <w:t>(</w:t>
-      </w:r>
-      <w:proofErr w:type="gramEnd"/>
-      <w:r>
-        <w:rPr>
-          <w:rFonts w:ascii="Times New Roman" w:hAnsi="Times New Roman" w:cs="Times New Roman"/>
-          <w:sz w:val="28"/>
-          <w:szCs w:val="28"/>
-        </w:rPr>
-        <w:t>input("enter the hour:"))</w:t>
-      </w:r>
-    </w:p>
-    <w:p>
-      <w:pPr>
-        <w:rPr>
-          <w:rFonts w:ascii="Times New Roman" w:hAnsi="Times New Roman" w:cs="Times New Roman"/>
-          <w:sz w:val="28"/>
-          <w:szCs w:val="28"/>
-        </w:rPr>
-      </w:pPr>
-      <w:r>
-        <w:rPr>
-          <w:rFonts w:ascii="Times New Roman" w:hAnsi="Times New Roman" w:cs="Times New Roman"/>
-          <w:sz w:val="28"/>
-          <w:szCs w:val="28"/>
-        </w:rPr>
-        <w:t>m1=</w:t>
-      </w:r>
-      <w:proofErr w:type="spellStart"/>
-      <w:proofErr w:type="gramStart"/>
-      <w:r>
-        <w:rPr>
-          <w:rFonts w:ascii="Times New Roman" w:hAnsi="Times New Roman" w:cs="Times New Roman"/>
-          <w:sz w:val="28"/>
-          <w:szCs w:val="28"/>
-        </w:rPr>
-        <w:t>int</w:t>
-      </w:r>
-      <w:proofErr w:type="spellEnd"/>
-      <w:r>
-        <w:rPr>
-          <w:rFonts w:ascii="Times New Roman" w:hAnsi="Times New Roman" w:cs="Times New Roman"/>
-          <w:sz w:val="28"/>
-          <w:szCs w:val="28"/>
-        </w:rPr>
-        <w:t>(</w:t>
-      </w:r>
-      <w:proofErr w:type="gramEnd"/>
-      <w:r>
-        <w:rPr>
-          <w:rFonts w:ascii="Times New Roman" w:hAnsi="Times New Roman" w:cs="Times New Roman"/>
-          <w:sz w:val="28"/>
-          <w:szCs w:val="28"/>
-        </w:rPr>
-        <w:t>input("enter the minute:"))</w:t>
-      </w:r>
-    </w:p>
-    <w:p>
-      <w:pPr>
-        <w:rPr>
-          <w:rFonts w:ascii="Times New Roman" w:hAnsi="Times New Roman" w:cs="Times New Roman"/>
-          <w:sz w:val="28"/>
-          <w:szCs w:val="28"/>
-        </w:rPr>
-      </w:pPr>
-      <w:r>
-        <w:rPr>
-          <w:rFonts w:ascii="Times New Roman" w:hAnsi="Times New Roman" w:cs="Times New Roman"/>
-          <w:sz w:val="28"/>
-          <w:szCs w:val="28"/>
-        </w:rPr>
-        <w:t>s1=</w:t>
-      </w:r>
-      <w:proofErr w:type="spellStart"/>
-      <w:proofErr w:type="gramStart"/>
-      <w:r>
-        <w:rPr>
-          <w:rFonts w:ascii="Times New Roman" w:hAnsi="Times New Roman" w:cs="Times New Roman"/>
-          <w:sz w:val="28"/>
-          <w:szCs w:val="28"/>
-        </w:rPr>
-        <w:t>int</w:t>
-      </w:r>
-      <w:proofErr w:type="spellEnd"/>
-      <w:r>
-        <w:rPr>
-          <w:rFonts w:ascii="Times New Roman" w:hAnsi="Times New Roman" w:cs="Times New Roman"/>
-          <w:sz w:val="28"/>
-          <w:szCs w:val="28"/>
-        </w:rPr>
-        <w:t>(</w:t>
-      </w:r>
-      <w:proofErr w:type="gramEnd"/>
-      <w:r>
-        <w:rPr>
-          <w:rFonts w:ascii="Times New Roman" w:hAnsi="Times New Roman" w:cs="Times New Roman"/>
-          <w:sz w:val="28"/>
-          <w:szCs w:val="28"/>
-        </w:rPr>
-        <w:t>input(" enter the second:"))</w:t>
-      </w:r>
-    </w:p>
-    <w:p>
-      <w:pPr>
-        <w:rPr>
-          <w:rFonts w:ascii="Times New Roman" w:hAnsi="Times New Roman" w:cs="Times New Roman"/>
-          <w:sz w:val="28"/>
-          <w:szCs w:val="28"/>
-        </w:rPr>
-      </w:pPr>
-    </w:p>
-    <w:p>
-      <w:pPr>
-        <w:rPr>
-          <w:rFonts w:ascii="Times New Roman" w:hAnsi="Times New Roman" w:cs="Times New Roman"/>
-          <w:sz w:val="28"/>
-          <w:szCs w:val="28"/>
-        </w:rPr>
-      </w:pPr>
-      <w:r>
-        <w:rPr>
-          <w:rFonts w:ascii="Times New Roman" w:hAnsi="Times New Roman" w:cs="Times New Roman"/>
-          <w:sz w:val="28"/>
-          <w:szCs w:val="28"/>
-        </w:rPr>
-        <w:t>t1=</w:t>
-      </w:r>
-      <w:proofErr w:type="gramStart"/>
-      <w:r>
-        <w:rPr>
-          <w:rFonts w:ascii="Times New Roman" w:hAnsi="Times New Roman" w:cs="Times New Roman"/>
-          <w:sz w:val="28"/>
-          <w:szCs w:val="28"/>
+        <w:t>t2=</w:t>
+      </w:r>
+      <w:proofErr w:type="gramStart"/>
+      <w:r>
+        <w:rPr>
+          <w:rFonts w:ascii="Times New Roman" w:hAnsi="Times New Roman" w:cs="Times New Roman"/>
+          <w:sz w:val="24"/>
+          <w:szCs w:val="24"/>
         </w:rPr>
         <w:t>Time(</w:t>
       </w:r>
@@ -6104,287 +6191,109 @@
       <w:r>
         <w:rPr>
           <w:rFonts w:ascii="Times New Roman" w:hAnsi="Times New Roman" w:cs="Times New Roman"/>
-          <w:sz w:val="28"/>
-          <w:szCs w:val="28"/>
-        </w:rPr>
-        <w:t>h1,m1,s1)</w:t>
-      </w:r>
-    </w:p>
-    <w:p>
-      <w:pPr>
-        <w:rPr>
-          <w:rFonts w:ascii="Times New Roman" w:hAnsi="Times New Roman" w:cs="Times New Roman"/>
-          <w:sz w:val="28"/>
-          <w:szCs w:val="28"/>
-        </w:rPr>
-      </w:pPr>
-    </w:p>
-    <w:p>
-      <w:pPr>
-        <w:rPr>
-          <w:rFonts w:ascii="Times New Roman" w:hAnsi="Times New Roman" w:cs="Times New Roman"/>
-          <w:sz w:val="28"/>
-          <w:szCs w:val="28"/>
-        </w:rPr>
-      </w:pPr>
-      <w:proofErr w:type="gramStart"/>
-      <w:r>
-        <w:rPr>
-          <w:rFonts w:ascii="Times New Roman" w:hAnsi="Times New Roman" w:cs="Times New Roman"/>
-          <w:sz w:val="28"/>
-          <w:szCs w:val="28"/>
+          <w:sz w:val="24"/>
+          <w:szCs w:val="24"/>
+        </w:rPr>
+        <w:t>h2,m2,s2)</w:t>
+      </w:r>
+    </w:p>
+    <w:p>
+      <w:pPr>
+        <w:rPr>
+          <w:rFonts w:ascii="Times New Roman" w:hAnsi="Times New Roman" w:cs="Times New Roman"/>
+          <w:sz w:val="24"/>
+          <w:szCs w:val="24"/>
+        </w:rPr>
+      </w:pPr>
+    </w:p>
+    <w:p>
+      <w:pPr>
+        <w:rPr>
+          <w:rFonts w:ascii="Times New Roman" w:hAnsi="Times New Roman" w:cs="Times New Roman"/>
+          <w:sz w:val="24"/>
+          <w:szCs w:val="24"/>
+        </w:rPr>
+      </w:pPr>
+      <w:proofErr w:type="spellStart"/>
+      <w:proofErr w:type="gramStart"/>
+      <w:r>
+        <w:rPr>
+          <w:rFonts w:ascii="Times New Roman" w:hAnsi="Times New Roman" w:cs="Times New Roman"/>
+          <w:sz w:val="24"/>
+          <w:szCs w:val="24"/>
+        </w:rPr>
+        <w:t>hr,</w:t>
+      </w:r>
+      <w:proofErr w:type="gramEnd"/>
+      <w:r>
+        <w:rPr>
+          <w:rFonts w:ascii="Times New Roman" w:hAnsi="Times New Roman" w:cs="Times New Roman"/>
+          <w:sz w:val="24"/>
+          <w:szCs w:val="24"/>
+        </w:rPr>
+        <w:t>min,sec</w:t>
+      </w:r>
+      <w:proofErr w:type="spellEnd"/>
+      <w:r>
+        <w:rPr>
+          <w:rFonts w:ascii="Times New Roman" w:hAnsi="Times New Roman" w:cs="Times New Roman"/>
+          <w:sz w:val="24"/>
+          <w:szCs w:val="24"/>
+        </w:rPr>
+        <w:t>=t1+t2</w:t>
+      </w:r>
+    </w:p>
+    <w:p>
+      <w:pPr>
+        <w:rPr>
+          <w:rFonts w:ascii="Times New Roman" w:hAnsi="Times New Roman" w:cs="Times New Roman"/>
+          <w:sz w:val="24"/>
+          <w:szCs w:val="24"/>
+        </w:rPr>
+      </w:pPr>
+      <w:proofErr w:type="gramStart"/>
+      <w:r>
+        <w:rPr>
+          <w:rFonts w:ascii="Times New Roman" w:hAnsi="Times New Roman" w:cs="Times New Roman"/>
+          <w:sz w:val="24"/>
+          <w:szCs w:val="24"/>
         </w:rPr>
         <w:t>print(</w:t>
       </w:r>
-      <w:proofErr w:type="gramEnd"/>
-      <w:r>
-        <w:rPr>
-          <w:rFonts w:ascii="Times New Roman" w:hAnsi="Times New Roman" w:cs="Times New Roman"/>
-          <w:sz w:val="28"/>
-          <w:szCs w:val="28"/>
-        </w:rPr>
-        <w:t>"Enter  2 time:")</w:t>
-      </w:r>
-    </w:p>
-    <w:p>
-      <w:pPr>
-        <w:rPr>
-          <w:rFonts w:ascii="Times New Roman" w:hAnsi="Times New Roman" w:cs="Times New Roman"/>
-          <w:sz w:val="28"/>
-          <w:szCs w:val="28"/>
-        </w:rPr>
-      </w:pPr>
-      <w:r>
-        <w:rPr>
-          <w:rFonts w:ascii="Times New Roman" w:hAnsi="Times New Roman" w:cs="Times New Roman"/>
-          <w:sz w:val="28"/>
-          <w:szCs w:val="28"/>
-        </w:rPr>
-        <w:t>h2=</w:t>
-      </w:r>
-      <w:proofErr w:type="spellStart"/>
-      <w:proofErr w:type="gramStart"/>
-      <w:r>
-        <w:rPr>
-          <w:rFonts w:ascii="Times New Roman" w:hAnsi="Times New Roman" w:cs="Times New Roman"/>
-          <w:sz w:val="28"/>
-          <w:szCs w:val="28"/>
-        </w:rPr>
-        <w:t>int</w:t>
-      </w:r>
-      <w:proofErr w:type="spellEnd"/>
-      <w:r>
-        <w:rPr>
-          <w:rFonts w:ascii="Times New Roman" w:hAnsi="Times New Roman" w:cs="Times New Roman"/>
-          <w:sz w:val="28"/>
-          <w:szCs w:val="28"/>
-        </w:rPr>
-        <w:t>(</w:t>
-      </w:r>
-      <w:proofErr w:type="gramEnd"/>
-      <w:r>
-        <w:rPr>
-          <w:rFonts w:ascii="Times New Roman" w:hAnsi="Times New Roman" w:cs="Times New Roman"/>
-          <w:sz w:val="28"/>
-          <w:szCs w:val="28"/>
-        </w:rPr>
-        <w:t>input("enter the hour:"))</w:t>
-      </w:r>
-    </w:p>
-    <w:p>
-      <w:pPr>
-        <w:rPr>
-          <w:rFonts w:ascii="Times New Roman" w:hAnsi="Times New Roman" w:cs="Times New Roman"/>
-          <w:sz w:val="28"/>
-          <w:szCs w:val="28"/>
-        </w:rPr>
-      </w:pPr>
-      <w:r>
-        <w:rPr>
-          <w:rFonts w:ascii="Times New Roman" w:hAnsi="Times New Roman" w:cs="Times New Roman"/>
-          <w:sz w:val="28"/>
-          <w:szCs w:val="28"/>
-        </w:rPr>
-        <w:t>m2=</w:t>
-      </w:r>
-      <w:proofErr w:type="spellStart"/>
-      <w:proofErr w:type="gramStart"/>
-      <w:r>
-        <w:rPr>
-          <w:rFonts w:ascii="Times New Roman" w:hAnsi="Times New Roman" w:cs="Times New Roman"/>
-          <w:sz w:val="28"/>
-          <w:szCs w:val="28"/>
-        </w:rPr>
-        <w:t>int</w:t>
-      </w:r>
-      <w:proofErr w:type="spellEnd"/>
-      <w:r>
-        <w:rPr>
-          <w:rFonts w:ascii="Times New Roman" w:hAnsi="Times New Roman" w:cs="Times New Roman"/>
-          <w:sz w:val="28"/>
-          <w:szCs w:val="28"/>
-        </w:rPr>
-        <w:t>(</w:t>
-      </w:r>
-      <w:proofErr w:type="gramEnd"/>
-      <w:r>
-        <w:rPr>
-          <w:rFonts w:ascii="Times New Roman" w:hAnsi="Times New Roman" w:cs="Times New Roman"/>
-          <w:sz w:val="28"/>
-          <w:szCs w:val="28"/>
-        </w:rPr>
-        <w:t>input("enter the minute:"))</w:t>
-      </w:r>
-    </w:p>
-    <w:p>
-      <w:pPr>
-        <w:rPr>
-          <w:rFonts w:ascii="Times New Roman" w:hAnsi="Times New Roman" w:cs="Times New Roman"/>
-          <w:sz w:val="28"/>
-          <w:szCs w:val="28"/>
-        </w:rPr>
-      </w:pPr>
-      <w:r>
-        <w:rPr>
-          <w:rFonts w:ascii="Times New Roman" w:hAnsi="Times New Roman" w:cs="Times New Roman"/>
-          <w:sz w:val="28"/>
-          <w:szCs w:val="28"/>
-        </w:rPr>
-        <w:t>s2=</w:t>
-      </w:r>
-      <w:proofErr w:type="spellStart"/>
-      <w:proofErr w:type="gramStart"/>
-      <w:r>
-        <w:rPr>
-          <w:rFonts w:ascii="Times New Roman" w:hAnsi="Times New Roman" w:cs="Times New Roman"/>
-          <w:sz w:val="28"/>
-          <w:szCs w:val="28"/>
-        </w:rPr>
-        <w:t>int</w:t>
-      </w:r>
-      <w:proofErr w:type="spellEnd"/>
-      <w:r>
-        <w:rPr>
-          <w:rFonts w:ascii="Times New Roman" w:hAnsi="Times New Roman" w:cs="Times New Roman"/>
-          <w:sz w:val="28"/>
-          <w:szCs w:val="28"/>
-        </w:rPr>
-        <w:t>(</w:t>
-      </w:r>
-      <w:proofErr w:type="gramEnd"/>
-      <w:r>
-        <w:rPr>
-          <w:rFonts w:ascii="Times New Roman" w:hAnsi="Times New Roman" w:cs="Times New Roman"/>
-          <w:sz w:val="28"/>
-          <w:szCs w:val="28"/>
-        </w:rPr>
-        <w:t>input("enter the second:"))</w:t>
-      </w:r>
-    </w:p>
-    <w:p>
-      <w:pPr>
-        <w:rPr>
-          <w:rFonts w:ascii="Times New Roman" w:hAnsi="Times New Roman" w:cs="Times New Roman"/>
-          <w:sz w:val="28"/>
-          <w:szCs w:val="28"/>
-        </w:rPr>
-      </w:pPr>
-    </w:p>
-    <w:p>
-      <w:pPr>
-        <w:rPr>
-          <w:rFonts w:ascii="Times New Roman" w:hAnsi="Times New Roman" w:cs="Times New Roman"/>
-          <w:sz w:val="28"/>
-          <w:szCs w:val="28"/>
-        </w:rPr>
-      </w:pPr>
-      <w:r>
-        <w:rPr>
-          <w:rFonts w:ascii="Times New Roman" w:hAnsi="Times New Roman" w:cs="Times New Roman"/>
-          <w:sz w:val="28"/>
-          <w:szCs w:val="28"/>
-        </w:rPr>
-        <w:t>t2=</w:t>
-      </w:r>
-      <w:proofErr w:type="gramStart"/>
-      <w:r>
-        <w:rPr>
-          <w:rFonts w:ascii="Times New Roman" w:hAnsi="Times New Roman" w:cs="Times New Roman"/>
-          <w:sz w:val="28"/>
-          <w:szCs w:val="28"/>
-        </w:rPr>
-        <w:t>Time(</w:t>
-      </w:r>
-      <w:proofErr w:type="gramEnd"/>
-      <w:r>
-        <w:rPr>
-          <w:rFonts w:ascii="Times New Roman" w:hAnsi="Times New Roman" w:cs="Times New Roman"/>
-          <w:sz w:val="28"/>
-          <w:szCs w:val="28"/>
-        </w:rPr>
-        <w:t>h2,m2,s2)</w:t>
-      </w:r>
-    </w:p>
-    <w:p>
-      <w:pPr>
-        <w:rPr>
-          <w:rFonts w:ascii="Times New Roman" w:hAnsi="Times New Roman" w:cs="Times New Roman"/>
-          <w:sz w:val="28"/>
-          <w:szCs w:val="28"/>
-        </w:rPr>
-      </w:pPr>
-    </w:p>
-    <w:p>
-      <w:pPr>
-        <w:rPr>
-          <w:rFonts w:ascii="Times New Roman" w:hAnsi="Times New Roman" w:cs="Times New Roman"/>
-          <w:sz w:val="28"/>
-          <w:szCs w:val="28"/>
-        </w:rPr>
-      </w:pPr>
-      <w:proofErr w:type="spellStart"/>
-      <w:proofErr w:type="gramStart"/>
-      <w:r>
-        <w:rPr>
-          <w:rFonts w:ascii="Times New Roman" w:hAnsi="Times New Roman" w:cs="Times New Roman"/>
-          <w:sz w:val="28"/>
-          <w:szCs w:val="28"/>
-        </w:rPr>
-        <w:t>hr,</w:t>
-      </w:r>
-      <w:proofErr w:type="gramEnd"/>
-      <w:r>
-        <w:rPr>
-          <w:rFonts w:ascii="Times New Roman" w:hAnsi="Times New Roman" w:cs="Times New Roman"/>
-          <w:sz w:val="28"/>
-          <w:szCs w:val="28"/>
-        </w:rPr>
-        <w:t>min,sec</w:t>
-      </w:r>
-      <w:proofErr w:type="spellEnd"/>
-      <w:r>
-        <w:rPr>
-          <w:rFonts w:ascii="Times New Roman" w:hAnsi="Times New Roman" w:cs="Times New Roman"/>
-          <w:sz w:val="28"/>
-          <w:szCs w:val="28"/>
-        </w:rPr>
-        <w:t>=t1+t2</w:t>
-      </w:r>
-    </w:p>
-    <w:p>
-      <w:pPr>
-        <w:rPr>
-          <w:rFonts w:ascii="Times New Roman" w:hAnsi="Times New Roman" w:cs="Times New Roman"/>
-          <w:sz w:val="28"/>
-          <w:szCs w:val="28"/>
-        </w:rPr>
-      </w:pPr>
-      <w:proofErr w:type="gramStart"/>
-      <w:r>
-        <w:rPr>
-          <w:rFonts w:ascii="Times New Roman" w:hAnsi="Times New Roman" w:cs="Times New Roman"/>
-          <w:sz w:val="28"/>
-          <w:szCs w:val="28"/>
+      <w:proofErr w:type="spellStart"/>
+      <w:proofErr w:type="gramEnd"/>
+      <w:r>
+        <w:rPr>
+          <w:rFonts w:ascii="Times New Roman" w:hAnsi="Times New Roman" w:cs="Times New Roman"/>
+          <w:sz w:val="24"/>
+          <w:szCs w:val="24"/>
+        </w:rPr>
+        <w:t>hr,end</w:t>
+      </w:r>
+      <w:proofErr w:type="spellEnd"/>
+      <w:r>
+        <w:rPr>
+          <w:rFonts w:ascii="Times New Roman" w:hAnsi="Times New Roman" w:cs="Times New Roman"/>
+          <w:sz w:val="24"/>
+          <w:szCs w:val="24"/>
+        </w:rPr>
+        <w:t>=":")</w:t>
+      </w:r>
+    </w:p>
+    <w:p>
+      <w:pPr>
+        <w:rPr>
+          <w:rFonts w:ascii="Times New Roman" w:hAnsi="Times New Roman" w:cs="Times New Roman"/>
+          <w:sz w:val="24"/>
+          <w:szCs w:val="24"/>
+        </w:rPr>
+      </w:pPr>
+      <w:proofErr w:type="gramStart"/>
+      <w:r>
+        <w:rPr>
+          <w:rFonts w:ascii="Times New Roman" w:hAnsi="Times New Roman" w:cs="Times New Roman"/>
+          <w:sz w:val="24"/>
+          <w:szCs w:val="24"/>
         </w:rPr>
         <w:t>print(</w:t>
       </w:r>
@@ -6393,17 +6302,17 @@
       <w:r>
         <w:rPr>
           <w:rFonts w:ascii="Times New Roman" w:hAnsi="Times New Roman" w:cs="Times New Roman"/>
-          <w:sz w:val="28"/>
-          <w:szCs w:val="28"/>
-        </w:rPr>
-        <w:t>hr,end</w:t>
-      </w:r>
-      <w:proofErr w:type="spellEnd"/>
-      <w:r>
-        <w:rPr>
-          <w:rFonts w:ascii="Times New Roman" w:hAnsi="Times New Roman" w:cs="Times New Roman"/>
-          <w:sz w:val="28"/>
-          <w:szCs w:val="28"/>
+          <w:sz w:val="24"/>
+          <w:szCs w:val="24"/>
+        </w:rPr>
+        <w:t>min,end</w:t>
+      </w:r>
+      <w:proofErr w:type="spellEnd"/>
+      <w:r>
+        <w:rPr>
+          <w:rFonts w:ascii="Times New Roman" w:hAnsi="Times New Roman" w:cs="Times New Roman"/>
+          <w:sz w:val="24"/>
+          <w:szCs w:val="24"/>
         </w:rPr>
         <w:t>=":")</w:t>
       </w:r>
@@ -6412,16 +6321,16 @@
       <w:pPr>
         <w:rPr>
           <w:rFonts w:ascii="Times New Roman" w:hAnsi="Times New Roman" w:cs="Times New Roman"/>
-          <w:sz w:val="28"/>
-          <w:szCs w:val="28"/>
-        </w:rPr>
-      </w:pPr>
-      <w:proofErr w:type="gramStart"/>
-      <w:r>
-        <w:rPr>
-          <w:rFonts w:ascii="Times New Roman" w:hAnsi="Times New Roman" w:cs="Times New Roman"/>
-          <w:sz w:val="28"/>
-          <w:szCs w:val="28"/>
+          <w:sz w:val="24"/>
+          <w:szCs w:val="24"/>
+        </w:rPr>
+      </w:pPr>
+      <w:proofErr w:type="gramStart"/>
+      <w:r>
+        <w:rPr>
+          <w:rFonts w:ascii="Times New Roman" w:hAnsi="Times New Roman" w:cs="Times New Roman"/>
+          <w:sz w:val="24"/>
+          <w:szCs w:val="24"/>
         </w:rPr>
         <w:t>print(</w:t>
       </w:r>
@@ -6430,45 +6339,8 @@
       <w:r>
         <w:rPr>
           <w:rFonts w:ascii="Times New Roman" w:hAnsi="Times New Roman" w:cs="Times New Roman"/>
-          <w:sz w:val="28"/>
-          <w:szCs w:val="28"/>
-        </w:rPr>
-        <w:t>min,end</w:t>
-      </w:r>
-      <w:proofErr w:type="spellEnd"/>
-      <w:r>
-        <w:rPr>
-          <w:rFonts w:ascii="Times New Roman" w:hAnsi="Times New Roman" w:cs="Times New Roman"/>
-          <w:sz w:val="28"/>
-          <w:szCs w:val="28"/>
-        </w:rPr>
-        <w:t>=":")</w:t>
-      </w:r>
-    </w:p>
-    <w:p>
-      <w:pPr>
-        <w:rPr>
-          <w:rFonts w:ascii="Times New Roman" w:hAnsi="Times New Roman" w:cs="Times New Roman"/>
-          <w:sz w:val="28"/>
-          <w:szCs w:val="28"/>
-        </w:rPr>
-      </w:pPr>
-      <w:proofErr w:type="gramStart"/>
-      <w:r>
-        <w:rPr>
-          <w:rFonts w:ascii="Times New Roman" w:hAnsi="Times New Roman" w:cs="Times New Roman"/>
-          <w:sz w:val="28"/>
-          <w:szCs w:val="28"/>
-        </w:rPr>
-        <w:t>print(</w:t>
-      </w:r>
-      <w:proofErr w:type="spellStart"/>
-      <w:proofErr w:type="gramEnd"/>
-      <w:r>
-        <w:rPr>
-          <w:rFonts w:ascii="Times New Roman" w:hAnsi="Times New Roman" w:cs="Times New Roman"/>
-          <w:sz w:val="28"/>
-          <w:szCs w:val="28"/>
+          <w:sz w:val="24"/>
+          <w:szCs w:val="24"/>
         </w:rPr>
         <w:t>sec,end</w:t>
       </w:r>
@@ -6476,38 +6348,11 @@
       <w:r>
         <w:rPr>
           <w:rFonts w:ascii="Times New Roman" w:hAnsi="Times New Roman" w:cs="Times New Roman"/>
-          <w:sz w:val="28"/>
-          <w:szCs w:val="28"/>
+          <w:sz w:val="24"/>
+          <w:szCs w:val="24"/>
         </w:rPr>
         <w:t>=" ")</w:t>
       </w:r>
-    </w:p>
-    <w:p>
-      <w:pPr>
-        <w:rPr>
-          <w:rFonts w:ascii="Times New Roman" w:hAnsi="Times New Roman" w:cs="Times New Roman"/>
-          <w:sz w:val="28"/>
-          <w:szCs w:val="28"/>
-        </w:rPr>
-      </w:pPr>
-    </w:p>
-    <w:p>
-      <w:pPr>
-        <w:rPr>
-          <w:rFonts w:ascii="Times New Roman" w:hAnsi="Times New Roman" w:cs="Times New Roman"/>
-          <w:sz w:val="28"/>
-          <w:szCs w:val="28"/>
-        </w:rPr>
-      </w:pPr>
-    </w:p>
-    <w:p>
-      <w:pPr>
-        <w:rPr>
-          <w:rFonts w:ascii="Times New Roman" w:hAnsi="Times New Roman" w:cs="Times New Roman"/>
-          <w:sz w:val="28"/>
-          <w:szCs w:val="28"/>
-        </w:rPr>
-      </w:pPr>
     </w:p>
     <w:p>
       <w:pPr>
@@ -6568,7 +6413,7 @@
                     </pic:cNvPicPr>
                   </pic:nvPicPr>
                   <pic:blipFill>
-                    <a:blip r:embed="rId11" cstate="print"/>
+                    <a:blip r:embed="rId13" cstate="print"/>
                     <a:srcRect/>
                     <a:stretch>
                       <a:fillRect/>
@@ -7524,6 +7369,7 @@
           <w:szCs w:val="24"/>
           <w:lang w:val="en-US"/>
         </w:rPr>
+        <w:lastRenderedPageBreak/>
         <w:t xml:space="preserve">  </w:t>
       </w:r>
       <w:proofErr w:type="gramStart"/>
@@ -8659,7 +8505,9 @@
           <w:lang w:eastAsia="en-IN"/>
         </w:rPr>
       </w:pPr>
-      <w:r>
+    </w:p>
+    <w:p>
+      <w:pPr>
         <w:rPr>
           <w:rFonts w:ascii="Times New Roman" w:hAnsi="Times New Roman" w:cs="Times New Roman"/>
           <w:b/>
@@ -8668,11 +8516,8 @@
           <w:szCs w:val="32"/>
           <w:lang w:eastAsia="en-IN"/>
         </w:rPr>
-        <w:t>OUTPUT</w:t>
-      </w:r>
-    </w:p>
-    <w:p>
-      <w:pPr>
+      </w:pPr>
+      <w:r>
         <w:rPr>
           <w:rFonts w:ascii="Times New Roman" w:hAnsi="Times New Roman" w:cs="Times New Roman"/>
           <w:b/>
@@ -8681,7 +8526,8 @@
           <w:szCs w:val="32"/>
           <w:lang w:eastAsia="en-IN"/>
         </w:rPr>
-      </w:pPr>
+        <w:t>OUTPUT</w:t>
+      </w:r>
     </w:p>
     <w:p>
       <w:pPr>
@@ -8703,7 +8549,6 @@
           <w:szCs w:val="32"/>
           <w:lang w:val="en-US"/>
         </w:rPr>
-        <w:lastRenderedPageBreak/>
         <w:drawing>
           <wp:inline distT="0" distB="0" distL="0" distR="0">
             <wp:extent cx="5731510" cy="1937556"/>
@@ -8722,7 +8567,7 @@
                     </pic:cNvPicPr>
                   </pic:nvPicPr>
                   <pic:blipFill>
-                    <a:blip r:embed="rId12" cstate="print"/>
+                    <a:blip r:embed="rId14" cstate="print"/>
                     <a:srcRect/>
                     <a:stretch>
                       <a:fillRect/>
@@ -8774,11 +8619,67 @@
     <w:sectPr>
       <w:pgSz w:w="11906" w:h="16838"/>
       <w:pgMar w:top="1440" w:right="1440" w:bottom="1440" w:left="1440" w:header="708" w:footer="708" w:gutter="0"/>
+      <w:pgBorders w:offsetFrom="page">
+        <w:top w:val="single" w:sz="4" w:space="24" w:color="auto"/>
+        <w:left w:val="single" w:sz="4" w:space="24" w:color="auto"/>
+        <w:bottom w:val="single" w:sz="4" w:space="24" w:color="auto"/>
+        <w:right w:val="single" w:sz="4" w:space="24" w:color="auto"/>
+      </w:pgBorders>
       <w:cols w:space="708"/>
       <w:docGrid w:linePitch="360"/>
     </w:sectPr>
   </w:body>
 </w:document>
+</file>
+
+<file path=word/endnotes.xml><?xml version="1.0" encoding="utf-8"?>
+<w:endnotes xmlns:ve="http://schemas.openxmlformats.org/markup-compatibility/2006" xmlns:o="urn:schemas-microsoft-com:office:office" xmlns:r="http://schemas.openxmlformats.org/officeDocument/2006/relationships" xmlns:m="http://schemas.openxmlformats.org/officeDocument/2006/math" xmlns:v="urn:schemas-microsoft-com:vml" xmlns:wp="http://schemas.openxmlformats.org/drawingml/2006/wordprocessingDrawing" xmlns:w10="urn:schemas-microsoft-com:office:word" xmlns:w="http://schemas.openxmlformats.org/wordprocessingml/2006/main" xmlns:wne="http://schemas.microsoft.com/office/word/2006/wordml">
+  <w:endnote w:type="separator" w:id="-1">
+    <w:p>
+      <w:pPr>
+        <w:spacing w:after="0" w:line="240" w:lineRule="auto"/>
+      </w:pPr>
+      <w:r>
+        <w:separator/>
+      </w:r>
+    </w:p>
+  </w:endnote>
+  <w:endnote w:type="continuationSeparator" w:id="0">
+    <w:p>
+      <w:pPr>
+        <w:spacing w:after="0" w:line="240" w:lineRule="auto"/>
+      </w:pPr>
+      <w:r>
+        <w:continuationSeparator/>
+      </w:r>
+    </w:p>
+  </w:endnote>
+</w:endnotes>
+</file>
+
+<file path=word/footnotes.xml><?xml version="1.0" encoding="utf-8"?>
+<w:footnotes xmlns:ve="http://schemas.openxmlformats.org/markup-compatibility/2006" xmlns:o="urn:schemas-microsoft-com:office:office" xmlns:r="http://schemas.openxmlformats.org/officeDocument/2006/relationships" xmlns:m="http://schemas.openxmlformats.org/officeDocument/2006/math" xmlns:v="urn:schemas-microsoft-com:vml" xmlns:wp="http://schemas.openxmlformats.org/drawingml/2006/wordprocessingDrawing" xmlns:w10="urn:schemas-microsoft-com:office:word" xmlns:w="http://schemas.openxmlformats.org/wordprocessingml/2006/main" xmlns:wne="http://schemas.microsoft.com/office/word/2006/wordml">
+  <w:footnote w:type="separator" w:id="-1">
+    <w:p>
+      <w:pPr>
+        <w:spacing w:after="0" w:line="240" w:lineRule="auto"/>
+      </w:pPr>
+      <w:r>
+        <w:separator/>
+      </w:r>
+    </w:p>
+  </w:footnote>
+  <w:footnote w:type="continuationSeparator" w:id="0">
+    <w:p>
+      <w:pPr>
+        <w:spacing w:after="0" w:line="240" w:lineRule="auto"/>
+      </w:pPr>
+      <w:r>
+        <w:continuationSeparator/>
+      </w:r>
+    </w:p>
+  </w:footnote>
+</w:footnotes>
 </file>
 
 <file path=word/styles.xml><?xml version="1.0" encoding="utf-8"?>
@@ -9078,6 +8979,54 @@
       <w:szCs w:val="16"/>
     </w:rPr>
   </w:style>
+  <w:style w:type="paragraph" w:styleId="Header">
+    <w:name w:val="header"/>
+    <w:basedOn w:val="Normal"/>
+    <w:link w:val="HeaderChar"/>
+    <w:uiPriority w:val="99"/>
+    <w:semiHidden/>
+    <w:unhideWhenUsed/>
+    <w:rsid w:val="00AE45BB"/>
+    <w:pPr>
+      <w:tabs>
+        <w:tab w:val="center" w:pos="4680"/>
+        <w:tab w:val="right" w:pos="9360"/>
+      </w:tabs>
+      <w:spacing w:after="0" w:line="240" w:lineRule="auto"/>
+    </w:pPr>
+  </w:style>
+  <w:style w:type="character" w:customStyle="1" w:styleId="HeaderChar">
+    <w:name w:val="Header Char"/>
+    <w:basedOn w:val="DefaultParagraphFont"/>
+    <w:link w:val="Header"/>
+    <w:uiPriority w:val="99"/>
+    <w:semiHidden/>
+    <w:rsid w:val="00AE45BB"/>
+  </w:style>
+  <w:style w:type="paragraph" w:styleId="Footer">
+    <w:name w:val="footer"/>
+    <w:basedOn w:val="Normal"/>
+    <w:link w:val="FooterChar"/>
+    <w:uiPriority w:val="99"/>
+    <w:semiHidden/>
+    <w:unhideWhenUsed/>
+    <w:rsid w:val="00AE45BB"/>
+    <w:pPr>
+      <w:tabs>
+        <w:tab w:val="center" w:pos="4680"/>
+        <w:tab w:val="right" w:pos="9360"/>
+      </w:tabs>
+      <w:spacing w:after="0" w:line="240" w:lineRule="auto"/>
+    </w:pPr>
+  </w:style>
+  <w:style w:type="character" w:customStyle="1" w:styleId="FooterChar">
+    <w:name w:val="Footer Char"/>
+    <w:basedOn w:val="DefaultParagraphFont"/>
+    <w:link w:val="Footer"/>
+    <w:uiPriority w:val="99"/>
+    <w:semiHidden/>
+    <w:rsid w:val="00AE45BB"/>
+  </w:style>
 </w:styles>
 </file>
 
@@ -9336,7 +9285,7 @@
   <a:extraClrSchemeLst/>
   <a:extLst>
     <a:ext uri="{05A4C25C-085E-4340-85A3-A5531E510DB2}">
-      <thm15:themeFamily xmlns:thm15="http://schemas.microsoft.com/office/thememl/2012/main" xmlns="" name="Office Theme" id="{62F939B6-93AF-4DB8-9C6B-D6C7DFDC589F}" vid="{4A3C46E8-61CC-4603-A589-7422A47A8E4A}"/>
+      <thm15:themeFamily xmlns="" xmlns:thm15="http://schemas.microsoft.com/office/thememl/2012/main" name="Office Theme" id="{62F939B6-93AF-4DB8-9C6B-D6C7DFDC589F}" vid="{4A3C46E8-61CC-4603-A589-7422A47A8E4A}"/>
     </a:ext>
   </a:extLst>
 </a:theme>
@@ -9347,7 +9296,7 @@
 </file>
 
 <file path=customXml/itemProps1.xml><?xml version="1.0" encoding="utf-8"?>
-<ds:datastoreItem xmlns:ds="http://schemas.openxmlformats.org/officeDocument/2006/customXml" ds:itemID="{BC2E41A9-0EE8-4F02-9841-251A7C59B694}">
+<ds:datastoreItem xmlns:ds="http://schemas.openxmlformats.org/officeDocument/2006/customXml" ds:itemID="{E07F37FE-20DF-4DAE-8258-3067086438E9}">
   <ds:schemaRefs>
     <ds:schemaRef ds:uri="http://schemas.openxmlformats.org/officeDocument/2006/bibliography"/>
   </ds:schemaRefs>
